--- a/public/templates/certificates/nasophibroscopy.docx
+++ b/public/templates/certificates/nasophibroscopy.docx
@@ -95,7 +95,7 @@
     </w:p>
     <w:tbl>
       <w:tblPr>
-        <w:tblStyle w:val="TableGrid"/>
+        <w:tblStyle w:val="Tablaconcuadrcula"/>
         <w:tblW w:w="0" w:type="auto"/>
         <w:tblBorders>
           <w:top w:val="none" w:sz="0" w:space="0" w:color="auto"/>
@@ -1291,7 +1291,7 @@
     </w:p>
     <w:p>
       <w:pPr>
-        <w:pStyle w:val="ListParagraph"/>
+        <w:pStyle w:val="Prrafodelista"/>
         <w:numPr>
           <w:ilvl w:val="0"/>
           <w:numId w:val="2"/>
@@ -1597,17 +1597,52 @@
         <w:jc w:val="both"/>
         <w:rPr>
           <w:rFonts w:ascii="Book Antiqua" w:hAnsi="Book Antiqua"/>
-          <w:sz w:val="21"/>
-          <w:szCs w:val="21"/>
-        </w:rPr>
-      </w:pPr>
-      <w:r>
-        <w:rPr>
-          <w:rFonts w:ascii="Book Antiqua" w:hAnsi="Book Antiqua"/>
-          <w:sz w:val="21"/>
-          <w:szCs w:val="21"/>
-        </w:rPr>
-        <w:t>Dr. Paúl Dueñas Villacís</w:t>
+          <w:sz w:val="20"/>
+          <w:szCs w:val="20"/>
+          <w:lang w:val="en-US"/>
+        </w:rPr>
+      </w:pPr>
+      <w:r>
+        <w:rPr>
+          <w:rFonts w:ascii="Book Antiqua" w:hAnsi="Book Antiqua"/>
+          <w:sz w:val="20"/>
+          <w:szCs w:val="20"/>
+        </w:rPr>
+        <w:fldChar w:fldCharType="begin"/>
+      </w:r>
+      <w:r>
+        <w:rPr>
+          <w:rFonts w:ascii="Book Antiqua" w:hAnsi="Book Antiqua"/>
+          <w:sz w:val="20"/>
+          <w:szCs w:val="20"/>
+          <w:lang w:val="en-US"/>
+        </w:rPr>
+        <w:instrText xml:space="preserve"> MERGEFIELD =doctor.pretty_name \* MERGEFORMAT </w:instrText>
+      </w:r>
+      <w:r>
+        <w:rPr>
+          <w:rFonts w:ascii="Book Antiqua" w:hAnsi="Book Antiqua"/>
+          <w:sz w:val="20"/>
+          <w:szCs w:val="20"/>
+        </w:rPr>
+        <w:fldChar w:fldCharType="separate"/>
+      </w:r>
+      <w:r>
+        <w:rPr>
+          <w:rFonts w:ascii="Book Antiqua" w:hAnsi="Book Antiqua"/>
+          <w:sz w:val="20"/>
+          <w:szCs w:val="20"/>
+          <w:lang w:val="en-US"/>
+        </w:rPr>
+        <w:t>«=doctor.pretty_name»</w:t>
+      </w:r>
+      <w:r>
+        <w:rPr>
+          <w:rFonts w:ascii="Book Antiqua" w:hAnsi="Book Antiqua"/>
+          <w:sz w:val="20"/>
+          <w:szCs w:val="20"/>
+        </w:rPr>
+        <w:fldChar w:fldCharType="end"/>
       </w:r>
     </w:p>
     <w:p>
@@ -1617,73 +1652,203 @@
         <w:rPr>
           <w:rFonts w:ascii="Book Antiqua" w:hAnsi="Book Antiqua"/>
           <w:b/>
-          <w:sz w:val="21"/>
-          <w:szCs w:val="21"/>
+          <w:sz w:val="20"/>
+          <w:szCs w:val="20"/>
+          <w:lang w:val="en-US"/>
         </w:rPr>
       </w:pPr>
       <w:r>
         <w:rPr>
           <w:rFonts w:ascii="Book Antiqua" w:hAnsi="Book Antiqua"/>
           <w:b/>
-          <w:sz w:val="21"/>
-          <w:szCs w:val="21"/>
-        </w:rPr>
-        <w:t>OTORRINOLARINGÓLOGO</w:t>
-      </w:r>
-    </w:p>
-    <w:p>
-      <w:pPr>
-        <w:spacing w:line="276" w:lineRule="auto"/>
-        <w:jc w:val="both"/>
-        <w:rPr>
-          <w:rFonts w:ascii="Book Antiqua" w:hAnsi="Book Antiqua"/>
-          <w:sz w:val="21"/>
-          <w:szCs w:val="21"/>
-        </w:rPr>
-      </w:pPr>
-      <w:r>
-        <w:rPr>
-          <w:rFonts w:ascii="Book Antiqua" w:hAnsi="Book Antiqua"/>
-          <w:sz w:val="21"/>
-          <w:szCs w:val="21"/>
-        </w:rPr>
-        <w:t>Reg. Med.: L: I-I F: 17 No. 50</w:t>
-      </w:r>
-    </w:p>
-    <w:p>
-      <w:pPr>
-        <w:spacing w:line="276" w:lineRule="auto"/>
-        <w:jc w:val="both"/>
-        <w:rPr>
-          <w:rFonts w:ascii="Book Antiqua" w:hAnsi="Book Antiqua"/>
-          <w:sz w:val="21"/>
-          <w:szCs w:val="21"/>
-        </w:rPr>
-      </w:pPr>
-      <w:r>
-        <w:rPr>
-          <w:rFonts w:ascii="Book Antiqua" w:hAnsi="Book Antiqua"/>
-          <w:sz w:val="21"/>
-          <w:szCs w:val="21"/>
+          <w:sz w:val="20"/>
+          <w:szCs w:val="20"/>
+        </w:rPr>
+        <w:fldChar w:fldCharType="begin"/>
+      </w:r>
+      <w:r>
+        <w:rPr>
+          <w:rFonts w:ascii="Book Antiqua" w:hAnsi="Book Antiqua"/>
+          <w:b/>
+          <w:sz w:val="20"/>
+          <w:szCs w:val="20"/>
+          <w:lang w:val="en-US"/>
+        </w:rPr>
+        <w:instrText xml:space="preserve"> MERGEFIELD =doctor.speciality \* MERGEFORMAT </w:instrText>
+      </w:r>
+      <w:r>
+        <w:rPr>
+          <w:rFonts w:ascii="Book Antiqua" w:hAnsi="Book Antiqua"/>
+          <w:b/>
+          <w:sz w:val="20"/>
+          <w:szCs w:val="20"/>
+        </w:rPr>
+        <w:fldChar w:fldCharType="separate"/>
+      </w:r>
+      <w:r>
+        <w:rPr>
+          <w:rFonts w:ascii="Book Antiqua" w:hAnsi="Book Antiqua"/>
+          <w:b/>
+          <w:sz w:val="20"/>
+          <w:szCs w:val="20"/>
+          <w:lang w:val="en-US"/>
+        </w:rPr>
+        <w:t>«=doctor.speciality»</w:t>
+      </w:r>
+      <w:r>
+        <w:rPr>
+          <w:rFonts w:ascii="Book Antiqua" w:hAnsi="Book Antiqua"/>
+          <w:b/>
+          <w:sz w:val="20"/>
+          <w:szCs w:val="20"/>
+        </w:rPr>
+        <w:fldChar w:fldCharType="end"/>
+      </w:r>
+    </w:p>
+    <w:p>
+      <w:pPr>
+        <w:spacing w:line="276" w:lineRule="auto"/>
+        <w:jc w:val="both"/>
+        <w:rPr>
+          <w:rFonts w:ascii="Book Antiqua" w:hAnsi="Book Antiqua"/>
+          <w:sz w:val="20"/>
+          <w:szCs w:val="20"/>
+          <w:lang w:val="en-US"/>
+        </w:rPr>
+      </w:pPr>
+      <w:r>
+        <w:rPr>
+          <w:rFonts w:ascii="Book Antiqua" w:hAnsi="Book Antiqua"/>
+          <w:sz w:val="20"/>
+          <w:szCs w:val="20"/>
+          <w:lang w:val="en-US"/>
+        </w:rPr>
+        <w:t xml:space="preserve">Reg. ACESS: </w:t>
+      </w:r>
+      <w:r>
+        <w:rPr>
+          <w:rFonts w:ascii="Book Antiqua" w:hAnsi="Book Antiqua"/>
+          <w:sz w:val="20"/>
+          <w:szCs w:val="20"/>
+          <w:lang w:val="en-US"/>
+        </w:rPr>
+        <w:fldChar w:fldCharType="begin"/>
+      </w:r>
+      <w:r>
+        <w:rPr>
+          <w:rFonts w:ascii="Book Antiqua" w:hAnsi="Book Antiqua"/>
+          <w:sz w:val="20"/>
+          <w:szCs w:val="20"/>
+          <w:lang w:val="en-US"/>
+        </w:rPr>
+        <w:instrText xml:space="preserve"> MERGEFIELD =doctor.registration_acess \* MERGEFORMAT </w:instrText>
+      </w:r>
+      <w:r>
+        <w:rPr>
+          <w:rFonts w:ascii="Book Antiqua" w:hAnsi="Book Antiqua"/>
+          <w:sz w:val="20"/>
+          <w:szCs w:val="20"/>
+          <w:lang w:val="en-US"/>
+        </w:rPr>
+        <w:fldChar w:fldCharType="separate"/>
+      </w:r>
+      <w:r>
+        <w:rPr>
+          <w:rFonts w:ascii="Book Antiqua" w:hAnsi="Book Antiqua"/>
+          <w:sz w:val="20"/>
+          <w:szCs w:val="20"/>
+          <w:lang w:val="en-US"/>
+        </w:rPr>
+        <w:t>«=doctor.registration_acess»</w:t>
+      </w:r>
+      <w:r>
+        <w:rPr>
+          <w:rFonts w:ascii="Book Antiqua" w:hAnsi="Book Antiqua"/>
+          <w:sz w:val="20"/>
+          <w:szCs w:val="20"/>
+          <w:lang w:val="en-US"/>
+        </w:rPr>
+        <w:fldChar w:fldCharType="end"/>
+      </w:r>
+    </w:p>
+    <w:p>
+      <w:pPr>
+        <w:spacing w:line="276" w:lineRule="auto"/>
+        <w:jc w:val="both"/>
+        <w:rPr>
+          <w:rFonts w:ascii="Book Antiqua" w:hAnsi="Book Antiqua"/>
+          <w:sz w:val="20"/>
+          <w:szCs w:val="20"/>
+        </w:rPr>
+      </w:pPr>
+      <w:r>
+        <w:rPr>
+          <w:rFonts w:ascii="Book Antiqua" w:hAnsi="Book Antiqua"/>
+          <w:sz w:val="20"/>
+          <w:szCs w:val="20"/>
         </w:rPr>
         <w:t xml:space="preserve">CI.: </w:t>
       </w:r>
       <w:r>
         <w:rPr>
           <w:rFonts w:ascii="Book Antiqua" w:hAnsi="Book Antiqua"/>
-          <w:sz w:val="21"/>
-          <w:szCs w:val="21"/>
-        </w:rPr>
-        <w:t>0502141070</w:t>
-      </w:r>
+          <w:sz w:val="20"/>
+          <w:szCs w:val="20"/>
+          <w:lang w:val="en-US"/>
+        </w:rPr>
+        <w:fldChar w:fldCharType="begin"/>
+      </w:r>
+      <w:r>
+        <w:rPr>
+          <w:rFonts w:ascii="Book Antiqua" w:hAnsi="Book Antiqua"/>
+          <w:sz w:val="20"/>
+          <w:szCs w:val="20"/>
+          <w:lang w:val="en-US"/>
+        </w:rPr>
+        <w:instrText xml:space="preserve"> MERGEFIELD =doctor.registration_acess \* MERGEFORMAT </w:instrText>
+      </w:r>
+      <w:r>
+        <w:rPr>
+          <w:rFonts w:ascii="Book Antiqua" w:hAnsi="Book Antiqua"/>
+          <w:sz w:val="20"/>
+          <w:szCs w:val="20"/>
+          <w:lang w:val="en-US"/>
+        </w:rPr>
+        <w:fldChar w:fldCharType="separate"/>
+      </w:r>
+      <w:r>
+        <w:rPr>
+          <w:rFonts w:ascii="Book Antiqua" w:hAnsi="Book Antiqua"/>
+          <w:sz w:val="20"/>
+          <w:szCs w:val="20"/>
+          <w:lang w:val="en-US"/>
+        </w:rPr>
+        <w:t>«=doctor.registration_acess»</w:t>
+      </w:r>
+      <w:r>
+        <w:rPr>
+          <w:rFonts w:ascii="Book Antiqua" w:hAnsi="Book Antiqua"/>
+          <w:sz w:val="20"/>
+          <w:szCs w:val="20"/>
+          <w:lang w:val="en-US"/>
+        </w:rPr>
+        <w:fldChar w:fldCharType="end"/>
+      </w:r>
+    </w:p>
+    <w:p>
+      <w:pPr>
+        <w:spacing w:line="276" w:lineRule="auto"/>
+        <w:jc w:val="both"/>
+        <w:rPr>
+          <w:rFonts w:ascii="Book Antiqua" w:hAnsi="Book Antiqua"/>
+          <w:sz w:val="21"/>
+          <w:szCs w:val="21"/>
+        </w:rPr>
+      </w:pPr>
     </w:p>
     <w:sectPr>
-      <w:headerReference w:type="even" r:id="rId7"/>
-      <w:headerReference w:type="default" r:id="rId8"/>
-      <w:footerReference w:type="even" r:id="rId9"/>
-      <w:footerReference w:type="default" r:id="rId10"/>
-      <w:headerReference w:type="first" r:id="rId11"/>
-      <w:footerReference w:type="first" r:id="rId12"/>
+      <w:headerReference w:type="default" r:id="rId7"/>
+      <w:footerReference w:type="default" r:id="rId8"/>
       <w:pgSz w:w="11900" w:h="16840"/>
       <w:pgMar w:top="1440" w:right="1418" w:bottom="1440" w:left="1418" w:header="708" w:footer="708" w:gutter="0"/>
       <w:cols w:space="708"/>
@@ -1716,17 +1881,7 @@
 <w:ftr xmlns:wpc="http://schemas.microsoft.com/office/word/2010/wordprocessingCanvas" xmlns:cx="http://schemas.microsoft.com/office/drawing/2014/chartex" xmlns:cx1="http://schemas.microsoft.com/office/drawing/2015/9/8/chartex" xmlns:cx2="http://schemas.microsoft.com/office/drawing/2015/10/21/chartex" xmlns:cx3="http://schemas.microsoft.com/office/drawing/2016/5/9/chartex" xmlns:cx4="http://schemas.microsoft.com/office/drawing/2016/5/10/chartex" xmlns:cx5="http://schemas.microsoft.com/office/drawing/2016/5/11/chartex" xmlns:cx6="http://schemas.microsoft.com/office/drawing/2016/5/12/chartex" xmlns:cx7="http://schemas.microsoft.com/office/drawing/2016/5/13/chartex" xmlns:cx8="http://schemas.microsoft.com/office/drawing/2016/5/14/chartex" xmlns:mc="http://schemas.openxmlformats.org/markup-compatibility/2006" xmlns:aink="http://schemas.microsoft.com/office/drawing/2016/ink" xmlns:am3d="http://schemas.microsoft.com/office/drawing/2017/model3d" xmlns:o="urn:schemas-microsoft-com:office:office" xmlns:r="http://schemas.openxmlformats.org/officeDocument/2006/relationships" xmlns:m="http://schemas.openxmlformats.org/officeDocument/2006/math" xmlns:v="urn:schemas-microsoft-com:vml" xmlns:wp14="http://schemas.microsoft.com/office/word/2010/wordprocessingDrawing" xmlns:wp="http://schemas.openxmlformats.org/drawingml/2006/wordprocessingDrawing" xmlns:w10="urn:schemas-microsoft-com:office:word" xmlns:w="http://schemas.openxmlformats.org/wordprocessingml/2006/main" xmlns:w14="http://schemas.microsoft.com/office/word/2010/wordml" xmlns:w15="http://schemas.microsoft.com/office/word/2012/wordml" xmlns:w16cex="http://schemas.microsoft.com/office/word/2018/wordml/cex" xmlns:w16cid="http://schemas.microsoft.com/office/word/2016/wordml/cid" xmlns:w16="http://schemas.microsoft.com/office/word/2018/wordml" xmlns:w16se="http://schemas.microsoft.com/office/word/2015/wordml/symex" xmlns:wpg="http://schemas.microsoft.com/office/word/2010/wordprocessingGroup" xmlns:wpi="http://schemas.microsoft.com/office/word/2010/wordprocessingInk" xmlns:wne="http://schemas.microsoft.com/office/word/2006/wordml" xmlns:wps="http://schemas.microsoft.com/office/word/2010/wordprocessingShape" mc:Ignorable="w14 w15 w16se w16cid w16 w16cex wp14">
   <w:p>
     <w:pPr>
-      <w:pStyle w:val="Footer"/>
-    </w:pPr>
-  </w:p>
-</w:ftr>
-</file>
-
-<file path=word/footer2.xml><?xml version="1.0" encoding="utf-8"?>
-<w:ftr xmlns:wpc="http://schemas.microsoft.com/office/word/2010/wordprocessingCanvas" xmlns:cx="http://schemas.microsoft.com/office/drawing/2014/chartex" xmlns:cx1="http://schemas.microsoft.com/office/drawing/2015/9/8/chartex" xmlns:cx2="http://schemas.microsoft.com/office/drawing/2015/10/21/chartex" xmlns:cx3="http://schemas.microsoft.com/office/drawing/2016/5/9/chartex" xmlns:cx4="http://schemas.microsoft.com/office/drawing/2016/5/10/chartex" xmlns:cx5="http://schemas.microsoft.com/office/drawing/2016/5/11/chartex" xmlns:cx6="http://schemas.microsoft.com/office/drawing/2016/5/12/chartex" xmlns:cx7="http://schemas.microsoft.com/office/drawing/2016/5/13/chartex" xmlns:cx8="http://schemas.microsoft.com/office/drawing/2016/5/14/chartex" xmlns:mc="http://schemas.openxmlformats.org/markup-compatibility/2006" xmlns:aink="http://schemas.microsoft.com/office/drawing/2016/ink" xmlns:am3d="http://schemas.microsoft.com/office/drawing/2017/model3d" xmlns:o="urn:schemas-microsoft-com:office:office" xmlns:r="http://schemas.openxmlformats.org/officeDocument/2006/relationships" xmlns:m="http://schemas.openxmlformats.org/officeDocument/2006/math" xmlns:v="urn:schemas-microsoft-com:vml" xmlns:wp14="http://schemas.microsoft.com/office/word/2010/wordprocessingDrawing" xmlns:wp="http://schemas.openxmlformats.org/drawingml/2006/wordprocessingDrawing" xmlns:w10="urn:schemas-microsoft-com:office:word" xmlns:w="http://schemas.openxmlformats.org/wordprocessingml/2006/main" xmlns:w14="http://schemas.microsoft.com/office/word/2010/wordml" xmlns:w15="http://schemas.microsoft.com/office/word/2012/wordml" xmlns:w16cex="http://schemas.microsoft.com/office/word/2018/wordml/cex" xmlns:w16cid="http://schemas.microsoft.com/office/word/2016/wordml/cid" xmlns:w16="http://schemas.microsoft.com/office/word/2018/wordml" xmlns:w16se="http://schemas.microsoft.com/office/word/2015/wordml/symex" xmlns:wpg="http://schemas.microsoft.com/office/word/2010/wordprocessingGroup" xmlns:wpi="http://schemas.microsoft.com/office/word/2010/wordprocessingInk" xmlns:wne="http://schemas.microsoft.com/office/word/2006/wordml" xmlns:wps="http://schemas.microsoft.com/office/word/2010/wordprocessingShape" mc:Ignorable="w14 w15 w16se w16cid w16 w16cex wp14">
-  <w:p>
-    <w:pPr>
-      <w:pStyle w:val="Footer"/>
+      <w:pStyle w:val="Piedepgina"/>
       <w:jc w:val="center"/>
       <w:rPr>
         <w:rFonts w:ascii="Avenir Book" w:hAnsi="Avenir Book"/>
@@ -1795,7 +1950,7 @@
   </w:p>
   <w:p>
     <w:pPr>
-      <w:pStyle w:val="Footer"/>
+      <w:pStyle w:val="Piedepgina"/>
       <w:jc w:val="center"/>
       <w:rPr>
         <w:rFonts w:ascii="Avenir Book" w:hAnsi="Avenir Book"/>
@@ -1823,7 +1978,7 @@
   </w:p>
   <w:p>
     <w:pPr>
-      <w:pStyle w:val="Footer"/>
+      <w:pStyle w:val="Piedepgina"/>
       <w:jc w:val="center"/>
       <w:rPr>
         <w:rFonts w:ascii="Avenir Book" w:hAnsi="Avenir Book"/>
@@ -1868,7 +2023,28 @@
   </w:p>
   <w:p>
     <w:pPr>
-      <w:pStyle w:val="Footer"/>
+      <w:pStyle w:val="Piedepgina"/>
+      <w:jc w:val="center"/>
+      <w:rPr>
+        <w:rFonts w:ascii="Avenir Book" w:hAnsi="Avenir Book"/>
+        <w:b/>
+        <w:sz w:val="20"/>
+        <w:szCs w:val="20"/>
+      </w:rPr>
+    </w:pPr>
+    <w:r>
+      <w:rPr>
+        <w:rFonts w:ascii="Avenir Book" w:hAnsi="Avenir Book"/>
+        <w:b/>
+        <w:sz w:val="20"/>
+        <w:szCs w:val="20"/>
+      </w:rPr>
+      <w:t>www.drpaulduenas.com</w:t>
+    </w:r>
+  </w:p>
+  <w:p>
+    <w:pPr>
+      <w:pStyle w:val="Piedepgina"/>
       <w:jc w:val="center"/>
       <w:rPr>
         <w:rFonts w:ascii="Avenir Book" w:hAnsi="Avenir Book"/>
@@ -1883,54 +2059,8 @@
         <w:sz w:val="20"/>
         <w:szCs w:val="20"/>
       </w:rPr>
-      <w:t>email:</w:t>
-    </w:r>
-    <w:r>
-      <w:rPr>
-        <w:rFonts w:ascii="Avenir Book" w:hAnsi="Avenir Book"/>
-        <w:sz w:val="20"/>
-        <w:szCs w:val="20"/>
-      </w:rPr>
-      <w:t xml:space="preserve"> </w:t>
-    </w:r>
-    <w:hyperlink r:id="rId2" w:history="1">
-      <w:r>
-        <w:rPr>
-          <w:rStyle w:val="Hyperlink"/>
-          <w:rFonts w:ascii="Avenir Book" w:hAnsi="Avenir Book"/>
-          <w:sz w:val="20"/>
-          <w:szCs w:val="20"/>
-        </w:rPr>
-        <w:t>pdv_1orl@yahoo.es</w:t>
-      </w:r>
-    </w:hyperlink>
-    <w:r>
-      <w:rPr>
-        <w:rFonts w:ascii="Avenir Book" w:hAnsi="Avenir Book"/>
-        <w:sz w:val="20"/>
-        <w:szCs w:val="20"/>
-      </w:rPr>
-      <w:t xml:space="preserve">      </w:t>
-    </w:r>
-    <w:r>
-      <w:rPr>
-        <w:rFonts w:ascii="Avenir Book" w:hAnsi="Avenir Book"/>
-        <w:b/>
-        <w:sz w:val="20"/>
-        <w:szCs w:val="20"/>
-      </w:rPr>
       <w:t>Latacunga-Ecuador</w:t>
     </w:r>
-  </w:p>
-</w:ftr>
-</file>
-
-<file path=word/footer3.xml><?xml version="1.0" encoding="utf-8"?>
-<w:ftr xmlns:wpc="http://schemas.microsoft.com/office/word/2010/wordprocessingCanvas" xmlns:cx="http://schemas.microsoft.com/office/drawing/2014/chartex" xmlns:cx1="http://schemas.microsoft.com/office/drawing/2015/9/8/chartex" xmlns:cx2="http://schemas.microsoft.com/office/drawing/2015/10/21/chartex" xmlns:cx3="http://schemas.microsoft.com/office/drawing/2016/5/9/chartex" xmlns:cx4="http://schemas.microsoft.com/office/drawing/2016/5/10/chartex" xmlns:cx5="http://schemas.microsoft.com/office/drawing/2016/5/11/chartex" xmlns:cx6="http://schemas.microsoft.com/office/drawing/2016/5/12/chartex" xmlns:cx7="http://schemas.microsoft.com/office/drawing/2016/5/13/chartex" xmlns:cx8="http://schemas.microsoft.com/office/drawing/2016/5/14/chartex" xmlns:mc="http://schemas.openxmlformats.org/markup-compatibility/2006" xmlns:aink="http://schemas.microsoft.com/office/drawing/2016/ink" xmlns:am3d="http://schemas.microsoft.com/office/drawing/2017/model3d" xmlns:o="urn:schemas-microsoft-com:office:office" xmlns:r="http://schemas.openxmlformats.org/officeDocument/2006/relationships" xmlns:m="http://schemas.openxmlformats.org/officeDocument/2006/math" xmlns:v="urn:schemas-microsoft-com:vml" xmlns:wp14="http://schemas.microsoft.com/office/word/2010/wordprocessingDrawing" xmlns:wp="http://schemas.openxmlformats.org/drawingml/2006/wordprocessingDrawing" xmlns:w10="urn:schemas-microsoft-com:office:word" xmlns:w="http://schemas.openxmlformats.org/wordprocessingml/2006/main" xmlns:w14="http://schemas.microsoft.com/office/word/2010/wordml" xmlns:w15="http://schemas.microsoft.com/office/word/2012/wordml" xmlns:w16cex="http://schemas.microsoft.com/office/word/2018/wordml/cex" xmlns:w16cid="http://schemas.microsoft.com/office/word/2016/wordml/cid" xmlns:w16="http://schemas.microsoft.com/office/word/2018/wordml" xmlns:w16se="http://schemas.microsoft.com/office/word/2015/wordml/symex" xmlns:wpg="http://schemas.microsoft.com/office/word/2010/wordprocessingGroup" xmlns:wpi="http://schemas.microsoft.com/office/word/2010/wordprocessingInk" xmlns:wne="http://schemas.microsoft.com/office/word/2006/wordml" xmlns:wps="http://schemas.microsoft.com/office/word/2010/wordprocessingShape" mc:Ignorable="w14 w15 w16se w16cid w16 w16cex wp14">
-  <w:p>
-    <w:pPr>
-      <w:pStyle w:val="Footer"/>
-    </w:pPr>
   </w:p>
 </w:ftr>
 </file>
@@ -1956,19 +2086,9 @@
 
 <file path=word/header1.xml><?xml version="1.0" encoding="utf-8"?>
 <w:hdr xmlns:wpc="http://schemas.microsoft.com/office/word/2010/wordprocessingCanvas" xmlns:cx="http://schemas.microsoft.com/office/drawing/2014/chartex" xmlns:cx1="http://schemas.microsoft.com/office/drawing/2015/9/8/chartex" xmlns:cx2="http://schemas.microsoft.com/office/drawing/2015/10/21/chartex" xmlns:cx3="http://schemas.microsoft.com/office/drawing/2016/5/9/chartex" xmlns:cx4="http://schemas.microsoft.com/office/drawing/2016/5/10/chartex" xmlns:cx5="http://schemas.microsoft.com/office/drawing/2016/5/11/chartex" xmlns:cx6="http://schemas.microsoft.com/office/drawing/2016/5/12/chartex" xmlns:cx7="http://schemas.microsoft.com/office/drawing/2016/5/13/chartex" xmlns:cx8="http://schemas.microsoft.com/office/drawing/2016/5/14/chartex" xmlns:mc="http://schemas.openxmlformats.org/markup-compatibility/2006" xmlns:aink="http://schemas.microsoft.com/office/drawing/2016/ink" xmlns:am3d="http://schemas.microsoft.com/office/drawing/2017/model3d" xmlns:o="urn:schemas-microsoft-com:office:office" xmlns:r="http://schemas.openxmlformats.org/officeDocument/2006/relationships" xmlns:m="http://schemas.openxmlformats.org/officeDocument/2006/math" xmlns:v="urn:schemas-microsoft-com:vml" xmlns:wp14="http://schemas.microsoft.com/office/word/2010/wordprocessingDrawing" xmlns:wp="http://schemas.openxmlformats.org/drawingml/2006/wordprocessingDrawing" xmlns:w10="urn:schemas-microsoft-com:office:word" xmlns:w="http://schemas.openxmlformats.org/wordprocessingml/2006/main" xmlns:w14="http://schemas.microsoft.com/office/word/2010/wordml" xmlns:w15="http://schemas.microsoft.com/office/word/2012/wordml" xmlns:w16cex="http://schemas.microsoft.com/office/word/2018/wordml/cex" xmlns:w16cid="http://schemas.microsoft.com/office/word/2016/wordml/cid" xmlns:w16="http://schemas.microsoft.com/office/word/2018/wordml" xmlns:w16se="http://schemas.microsoft.com/office/word/2015/wordml/symex" xmlns:wpg="http://schemas.microsoft.com/office/word/2010/wordprocessingGroup" xmlns:wpi="http://schemas.microsoft.com/office/word/2010/wordprocessingInk" xmlns:wne="http://schemas.microsoft.com/office/word/2006/wordml" xmlns:wps="http://schemas.microsoft.com/office/word/2010/wordprocessingShape" mc:Ignorable="w14 w15 w16se w16cid w16 w16cex wp14">
-  <w:p>
-    <w:pPr>
-      <w:pStyle w:val="Header"/>
-    </w:pPr>
-  </w:p>
-</w:hdr>
-</file>
-
-<file path=word/header2.xml><?xml version="1.0" encoding="utf-8"?>
-<w:hdr xmlns:wpc="http://schemas.microsoft.com/office/word/2010/wordprocessingCanvas" xmlns:cx="http://schemas.microsoft.com/office/drawing/2014/chartex" xmlns:cx1="http://schemas.microsoft.com/office/drawing/2015/9/8/chartex" xmlns:cx2="http://schemas.microsoft.com/office/drawing/2015/10/21/chartex" xmlns:cx3="http://schemas.microsoft.com/office/drawing/2016/5/9/chartex" xmlns:cx4="http://schemas.microsoft.com/office/drawing/2016/5/10/chartex" xmlns:cx5="http://schemas.microsoft.com/office/drawing/2016/5/11/chartex" xmlns:cx6="http://schemas.microsoft.com/office/drawing/2016/5/12/chartex" xmlns:cx7="http://schemas.microsoft.com/office/drawing/2016/5/13/chartex" xmlns:cx8="http://schemas.microsoft.com/office/drawing/2016/5/14/chartex" xmlns:mc="http://schemas.openxmlformats.org/markup-compatibility/2006" xmlns:aink="http://schemas.microsoft.com/office/drawing/2016/ink" xmlns:am3d="http://schemas.microsoft.com/office/drawing/2017/model3d" xmlns:o="urn:schemas-microsoft-com:office:office" xmlns:r="http://schemas.openxmlformats.org/officeDocument/2006/relationships" xmlns:m="http://schemas.openxmlformats.org/officeDocument/2006/math" xmlns:v="urn:schemas-microsoft-com:vml" xmlns:wp14="http://schemas.microsoft.com/office/word/2010/wordprocessingDrawing" xmlns:wp="http://schemas.openxmlformats.org/drawingml/2006/wordprocessingDrawing" xmlns:w10="urn:schemas-microsoft-com:office:word" xmlns:w="http://schemas.openxmlformats.org/wordprocessingml/2006/main" xmlns:w14="http://schemas.microsoft.com/office/word/2010/wordml" xmlns:w15="http://schemas.microsoft.com/office/word/2012/wordml" xmlns:w16cex="http://schemas.microsoft.com/office/word/2018/wordml/cex" xmlns:w16cid="http://schemas.microsoft.com/office/word/2016/wordml/cid" xmlns:w16="http://schemas.microsoft.com/office/word/2018/wordml" xmlns:w16se="http://schemas.microsoft.com/office/word/2015/wordml/symex" xmlns:wpg="http://schemas.microsoft.com/office/word/2010/wordprocessingGroup" xmlns:wpi="http://schemas.microsoft.com/office/word/2010/wordprocessingInk" xmlns:wne="http://schemas.microsoft.com/office/word/2006/wordml" xmlns:wps="http://schemas.microsoft.com/office/word/2010/wordprocessingShape" mc:Ignorable="w14 w15 w16se w16cid w16 w16cex wp14">
   <w:tbl>
     <w:tblPr>
-      <w:tblStyle w:val="TableGrid"/>
+      <w:tblStyle w:val="Tablaconcuadrcula"/>
       <w:tblW w:w="9291" w:type="dxa"/>
       <w:tblBorders>
         <w:top w:val="none" w:sz="0" w:space="0" w:color="auto"/>
@@ -1994,15 +2114,15 @@
         </w:tcPr>
         <w:p>
           <w:pPr>
-            <w:pStyle w:val="Header"/>
+            <w:pStyle w:val="Encabezado"/>
             <w:jc w:val="center"/>
           </w:pPr>
           <w:r>
             <w:drawing>
-              <wp:inline distT="0" distB="0" distL="0" distR="0" wp14:anchorId="3B2A3928" wp14:editId="5DDF92EA">
-                <wp:extent cx="923544" cy="923544"/>
-                <wp:effectExtent l="0" t="0" r="3810" b="3810"/>
-                <wp:docPr id="3" name="Imagen 3"/>
+              <wp:inline distT="0" distB="0" distL="0" distR="0" wp14:anchorId="064A055E" wp14:editId="60BCA0EB">
+                <wp:extent cx="1011555" cy="1014095"/>
+                <wp:effectExtent l="0" t="0" r="4445" b="1905"/>
+                <wp:docPr id="2" name="Picture 2"/>
                 <wp:cNvGraphicFramePr>
                   <a:graphicFrameLocks xmlns:a="http://schemas.openxmlformats.org/drawingml/2006/main" noChangeAspect="1"/>
                 </wp:cNvGraphicFramePr>
@@ -2010,7 +2130,7 @@
                   <a:graphicData uri="http://schemas.openxmlformats.org/drawingml/2006/picture">
                     <pic:pic xmlns:pic="http://schemas.openxmlformats.org/drawingml/2006/picture">
                       <pic:nvPicPr>
-                        <pic:cNvPr id="3" name="Imagen 3"/>
+                        <pic:cNvPr id="1" name=""/>
                         <pic:cNvPicPr/>
                       </pic:nvPicPr>
                       <pic:blipFill>
@@ -2022,7 +2142,7 @@
                       <pic:spPr>
                         <a:xfrm>
                           <a:off x="0" y="0"/>
-                          <a:ext cx="923544" cy="923544"/>
+                          <a:ext cx="1011555" cy="1014095"/>
                         </a:xfrm>
                         <a:prstGeom prst="rect">
                           <a:avLst/>
@@ -2042,7 +2162,7 @@
         </w:tcPr>
         <w:p>
           <w:pPr>
-            <w:pStyle w:val="Header"/>
+            <w:pStyle w:val="Encabezado"/>
             <w:jc w:val="center"/>
             <w:rPr>
               <w:rFonts w:ascii="Avenir Next Demi Bold" w:hAnsi="Avenir Next Demi Bold"/>
@@ -2056,52 +2176,55 @@
               <w:sz w:val="36"/>
               <w:szCs w:val="36"/>
             </w:rPr>
-            <w:t>Centro de Otorrinolaringología</w:t>
+            <w:t xml:space="preserve">Centro de </w:t>
+          </w:r>
+          <w:r>
+            <w:rPr>
+              <w:rFonts w:ascii="Avenir Next Demi Bold" w:hAnsi="Avenir Next Demi Bold"/>
+              <w:sz w:val="36"/>
+              <w:szCs w:val="36"/>
+            </w:rPr>
+            <w:t>especialidad en</w:t>
+          </w:r>
+          <w:r>
+            <w:rPr>
+              <w:rFonts w:ascii="Avenir Next Demi Bold" w:hAnsi="Avenir Next Demi Bold"/>
+              <w:sz w:val="36"/>
+              <w:szCs w:val="36"/>
+            </w:rPr>
+            <w:br/>
+          </w:r>
+          <w:r>
+            <w:rPr>
+              <w:rFonts w:ascii="Avenir Next Demi Bold" w:hAnsi="Avenir Next Demi Bold"/>
+              <w:sz w:val="36"/>
+              <w:szCs w:val="36"/>
+            </w:rPr>
+            <w:t>OTORRINOLARINGOLOGÍA</w:t>
           </w:r>
         </w:p>
         <w:p>
           <w:pPr>
-            <w:pStyle w:val="Header"/>
+            <w:pStyle w:val="Encabezado"/>
             <w:jc w:val="center"/>
             <w:rPr>
               <w:rFonts w:ascii="Avenir Medium" w:hAnsi="Avenir Medium"/>
-              <w:i/>
-              <w:sz w:val="28"/>
-              <w:szCs w:val="28"/>
+              <w:sz w:val="21"/>
+              <w:szCs w:val="21"/>
             </w:rPr>
           </w:pPr>
           <w:r>
             <w:rPr>
               <w:rFonts w:ascii="Avenir Medium" w:hAnsi="Avenir Medium"/>
-              <w:i/>
-              <w:sz w:val="28"/>
-              <w:szCs w:val="28"/>
+              <w:sz w:val="21"/>
+              <w:szCs w:val="21"/>
             </w:rPr>
-            <w:t>Dr. Paúl Dueñas Villacís</w:t>
+            <w:t>Tratamiento Clínico y Quirúrgico de oído, nariz, garganta, cabeza y cuello</w:t>
           </w:r>
         </w:p>
         <w:p>
           <w:pPr>
-            <w:pStyle w:val="Header"/>
-            <w:jc w:val="center"/>
-            <w:rPr>
-              <w:rFonts w:ascii="Avenir Medium" w:hAnsi="Avenir Medium"/>
-              <w:sz w:val="22"/>
-              <w:szCs w:val="22"/>
-            </w:rPr>
-          </w:pPr>
-          <w:r>
-            <w:rPr>
-              <w:rFonts w:ascii="Avenir Medium" w:hAnsi="Avenir Medium"/>
-              <w:sz w:val="22"/>
-              <w:szCs w:val="22"/>
-            </w:rPr>
-            <w:t>Tratamiento Clínico y Quirúrgico de oído, nariz, garganta y cuello</w:t>
-          </w:r>
-        </w:p>
-        <w:p>
-          <w:pPr>
-            <w:pStyle w:val="Header"/>
+            <w:pStyle w:val="Encabezado"/>
             <w:jc w:val="center"/>
             <w:rPr>
               <w:rFonts w:ascii="Avenir Next Demi Bold" w:hAnsi="Avenir Next Demi Bold"/>
@@ -2111,6 +2234,8 @@
             <w:rPr>
               <w:rFonts w:ascii="Avenir Next Demi Bold" w:hAnsi="Avenir Next Demi Bold" w:cs="Arial"/>
               <w:b/>
+              <w:sz w:val="22"/>
+              <w:szCs w:val="22"/>
             </w:rPr>
             <w:t>Atención: Niños y Adultos</w:t>
           </w:r>
@@ -2120,17 +2245,7 @@
   </w:tbl>
   <w:p>
     <w:pPr>
-      <w:pStyle w:val="Header"/>
-    </w:pPr>
-  </w:p>
-</w:hdr>
-</file>
-
-<file path=word/header3.xml><?xml version="1.0" encoding="utf-8"?>
-<w:hdr xmlns:wpc="http://schemas.microsoft.com/office/word/2010/wordprocessingCanvas" xmlns:cx="http://schemas.microsoft.com/office/drawing/2014/chartex" xmlns:cx1="http://schemas.microsoft.com/office/drawing/2015/9/8/chartex" xmlns:cx2="http://schemas.microsoft.com/office/drawing/2015/10/21/chartex" xmlns:cx3="http://schemas.microsoft.com/office/drawing/2016/5/9/chartex" xmlns:cx4="http://schemas.microsoft.com/office/drawing/2016/5/10/chartex" xmlns:cx5="http://schemas.microsoft.com/office/drawing/2016/5/11/chartex" xmlns:cx6="http://schemas.microsoft.com/office/drawing/2016/5/12/chartex" xmlns:cx7="http://schemas.microsoft.com/office/drawing/2016/5/13/chartex" xmlns:cx8="http://schemas.microsoft.com/office/drawing/2016/5/14/chartex" xmlns:mc="http://schemas.openxmlformats.org/markup-compatibility/2006" xmlns:aink="http://schemas.microsoft.com/office/drawing/2016/ink" xmlns:am3d="http://schemas.microsoft.com/office/drawing/2017/model3d" xmlns:o="urn:schemas-microsoft-com:office:office" xmlns:r="http://schemas.openxmlformats.org/officeDocument/2006/relationships" xmlns:m="http://schemas.openxmlformats.org/officeDocument/2006/math" xmlns:v="urn:schemas-microsoft-com:vml" xmlns:wp14="http://schemas.microsoft.com/office/word/2010/wordprocessingDrawing" xmlns:wp="http://schemas.openxmlformats.org/drawingml/2006/wordprocessingDrawing" xmlns:w10="urn:schemas-microsoft-com:office:word" xmlns:w="http://schemas.openxmlformats.org/wordprocessingml/2006/main" xmlns:w14="http://schemas.microsoft.com/office/word/2010/wordml" xmlns:w15="http://schemas.microsoft.com/office/word/2012/wordml" xmlns:w16cex="http://schemas.microsoft.com/office/word/2018/wordml/cex" xmlns:w16cid="http://schemas.microsoft.com/office/word/2016/wordml/cid" xmlns:w16="http://schemas.microsoft.com/office/word/2018/wordml" xmlns:w16se="http://schemas.microsoft.com/office/word/2015/wordml/symex" xmlns:wpg="http://schemas.microsoft.com/office/word/2010/wordprocessingGroup" xmlns:wpi="http://schemas.microsoft.com/office/word/2010/wordprocessingInk" xmlns:wne="http://schemas.microsoft.com/office/word/2006/wordml" xmlns:wps="http://schemas.microsoft.com/office/word/2010/wordprocessingShape" mc:Ignorable="w14 w15 w16se w16cid w16 w16cex wp14">
-  <w:p>
-    <w:pPr>
-      <w:pStyle w:val="Header"/>
+      <w:pStyle w:val="Encabezado"/>
     </w:pPr>
   </w:p>
 </w:hdr>
@@ -2736,13 +2851,13 @@
       <w:lang w:val="es-ES_tradnl"/>
     </w:rPr>
   </w:style>
-  <w:style w:type="character" w:default="1" w:styleId="DefaultParagraphFont">
+  <w:style w:type="character" w:default="1" w:styleId="Fuentedeprrafopredeter">
     <w:name w:val="Default Paragraph Font"/>
     <w:uiPriority w:val="1"/>
     <w:semiHidden/>
     <w:unhideWhenUsed/>
   </w:style>
-  <w:style w:type="table" w:default="1" w:styleId="TableNormal">
+  <w:style w:type="table" w:default="1" w:styleId="Tablanormal">
     <w:name w:val="Normal Table"/>
     <w:uiPriority w:val="99"/>
     <w:semiHidden/>
@@ -2757,16 +2872,16 @@
       </w:tblCellMar>
     </w:tblPr>
   </w:style>
-  <w:style w:type="numbering" w:default="1" w:styleId="NoList">
+  <w:style w:type="numbering" w:default="1" w:styleId="Sinlista">
     <w:name w:val="No List"/>
     <w:uiPriority w:val="99"/>
     <w:semiHidden/>
     <w:unhideWhenUsed/>
   </w:style>
-  <w:style w:type="paragraph" w:styleId="Header">
+  <w:style w:type="paragraph" w:styleId="Encabezado">
     <w:name w:val="header"/>
     <w:basedOn w:val="Normal"/>
-    <w:link w:val="HeaderChar"/>
+    <w:link w:val="EncabezadoCar"/>
     <w:uiPriority w:val="99"/>
     <w:unhideWhenUsed/>
     <w:rsid w:val="00B13337"/>
@@ -2777,10 +2892,10 @@
       </w:tabs>
     </w:pPr>
   </w:style>
-  <w:style w:type="character" w:customStyle="1" w:styleId="HeaderChar">
-    <w:name w:val="Header Char"/>
-    <w:basedOn w:val="DefaultParagraphFont"/>
-    <w:link w:val="Header"/>
+  <w:style w:type="character" w:customStyle="1" w:styleId="EncabezadoCar">
+    <w:name w:val="Encabezado Car"/>
+    <w:basedOn w:val="Fuentedeprrafopredeter"/>
+    <w:link w:val="Encabezado"/>
     <w:uiPriority w:val="99"/>
     <w:rsid w:val="00B13337"/>
     <w:rPr>
@@ -2788,10 +2903,10 @@
       <w:lang w:val="es-ES_tradnl"/>
     </w:rPr>
   </w:style>
-  <w:style w:type="paragraph" w:styleId="Footer">
+  <w:style w:type="paragraph" w:styleId="Piedepgina">
     <w:name w:val="footer"/>
     <w:basedOn w:val="Normal"/>
-    <w:link w:val="FooterChar"/>
+    <w:link w:val="PiedepginaCar"/>
     <w:uiPriority w:val="99"/>
     <w:unhideWhenUsed/>
     <w:rsid w:val="00B13337"/>
@@ -2802,10 +2917,10 @@
       </w:tabs>
     </w:pPr>
   </w:style>
-  <w:style w:type="character" w:customStyle="1" w:styleId="FooterChar">
-    <w:name w:val="Footer Char"/>
-    <w:basedOn w:val="DefaultParagraphFont"/>
-    <w:link w:val="Footer"/>
+  <w:style w:type="character" w:customStyle="1" w:styleId="PiedepginaCar">
+    <w:name w:val="Pie de página Car"/>
+    <w:basedOn w:val="Fuentedeprrafopredeter"/>
+    <w:link w:val="Piedepgina"/>
     <w:uiPriority w:val="99"/>
     <w:rsid w:val="00B13337"/>
     <w:rPr>
@@ -2813,9 +2928,9 @@
       <w:lang w:val="es-ES_tradnl"/>
     </w:rPr>
   </w:style>
-  <w:style w:type="table" w:styleId="TableGrid">
+  <w:style w:type="table" w:styleId="Tablaconcuadrcula">
     <w:name w:val="Table Grid"/>
-    <w:basedOn w:val="TableNormal"/>
+    <w:basedOn w:val="Tablanormal"/>
     <w:uiPriority w:val="59"/>
     <w:rsid w:val="00B13337"/>
     <w:tblPr>
@@ -2829,9 +2944,9 @@
       </w:tblBorders>
     </w:tblPr>
   </w:style>
-  <w:style w:type="character" w:styleId="Hyperlink">
+  <w:style w:type="character" w:styleId="Hipervnculo">
     <w:name w:val="Hyperlink"/>
-    <w:basedOn w:val="DefaultParagraphFont"/>
+    <w:basedOn w:val="Fuentedeprrafopredeter"/>
     <w:uiPriority w:val="99"/>
     <w:unhideWhenUsed/>
     <w:rsid w:val="003F1688"/>
@@ -2840,10 +2955,10 @@
       <w:u w:val="single"/>
     </w:rPr>
   </w:style>
-  <w:style w:type="paragraph" w:styleId="BalloonText">
+  <w:style w:type="paragraph" w:styleId="Textodeglobo">
     <w:name w:val="Balloon Text"/>
     <w:basedOn w:val="Normal"/>
-    <w:link w:val="BalloonTextChar"/>
+    <w:link w:val="TextodegloboCar"/>
     <w:uiPriority w:val="99"/>
     <w:semiHidden/>
     <w:unhideWhenUsed/>
@@ -2854,10 +2969,10 @@
       <w:szCs w:val="18"/>
     </w:rPr>
   </w:style>
-  <w:style w:type="character" w:customStyle="1" w:styleId="BalloonTextChar">
-    <w:name w:val="Balloon Text Char"/>
-    <w:basedOn w:val="DefaultParagraphFont"/>
-    <w:link w:val="BalloonText"/>
+  <w:style w:type="character" w:customStyle="1" w:styleId="TextodegloboCar">
+    <w:name w:val="Texto de globo Car"/>
+    <w:basedOn w:val="Fuentedeprrafopredeter"/>
+    <w:link w:val="Textodeglobo"/>
     <w:uiPriority w:val="99"/>
     <w:semiHidden/>
     <w:rsid w:val="003F1688"/>
@@ -2869,7 +2984,7 @@
       <w:lang w:val="es-ES_tradnl"/>
     </w:rPr>
   </w:style>
-  <w:style w:type="paragraph" w:styleId="ListParagraph">
+  <w:style w:type="paragraph" w:styleId="Prrafodelista">
     <w:name w:val="List Paragraph"/>
     <w:basedOn w:val="Normal"/>
     <w:uiPriority w:val="34"/>

--- a/public/templates/certificates/nasophibroscopy.docx
+++ b/public/templates/certificates/nasophibroscopy.docx
@@ -1,6 +1,6 @@
 
 <file path=word/document.xml><?xml version="1.0" encoding="utf-8"?>
-<w:document xmlns:wpc="http://schemas.microsoft.com/office/word/2010/wordprocessingCanvas" xmlns:cx="http://schemas.microsoft.com/office/drawing/2014/chartex" xmlns:cx1="http://schemas.microsoft.com/office/drawing/2015/9/8/chartex" xmlns:cx2="http://schemas.microsoft.com/office/drawing/2015/10/21/chartex" xmlns:cx3="http://schemas.microsoft.com/office/drawing/2016/5/9/chartex" xmlns:cx4="http://schemas.microsoft.com/office/drawing/2016/5/10/chartex" xmlns:cx5="http://schemas.microsoft.com/office/drawing/2016/5/11/chartex" xmlns:cx6="http://schemas.microsoft.com/office/drawing/2016/5/12/chartex" xmlns:cx7="http://schemas.microsoft.com/office/drawing/2016/5/13/chartex" xmlns:cx8="http://schemas.microsoft.com/office/drawing/2016/5/14/chartex" xmlns:mc="http://schemas.openxmlformats.org/markup-compatibility/2006" xmlns:aink="http://schemas.microsoft.com/office/drawing/2016/ink" xmlns:am3d="http://schemas.microsoft.com/office/drawing/2017/model3d" xmlns:o="urn:schemas-microsoft-com:office:office" xmlns:r="http://schemas.openxmlformats.org/officeDocument/2006/relationships" xmlns:m="http://schemas.openxmlformats.org/officeDocument/2006/math" xmlns:v="urn:schemas-microsoft-com:vml" xmlns:wp14="http://schemas.microsoft.com/office/word/2010/wordprocessingDrawing" xmlns:wp="http://schemas.openxmlformats.org/drawingml/2006/wordprocessingDrawing" xmlns:w10="urn:schemas-microsoft-com:office:word" xmlns:w="http://schemas.openxmlformats.org/wordprocessingml/2006/main" xmlns:w14="http://schemas.microsoft.com/office/word/2010/wordml" xmlns:w15="http://schemas.microsoft.com/office/word/2012/wordml" xmlns:w16cex="http://schemas.microsoft.com/office/word/2018/wordml/cex" xmlns:w16cid="http://schemas.microsoft.com/office/word/2016/wordml/cid" xmlns:w16="http://schemas.microsoft.com/office/word/2018/wordml" xmlns:w16se="http://schemas.microsoft.com/office/word/2015/wordml/symex" xmlns:wpg="http://schemas.microsoft.com/office/word/2010/wordprocessingGroup" xmlns:wpi="http://schemas.microsoft.com/office/word/2010/wordprocessingInk" xmlns:wne="http://schemas.microsoft.com/office/word/2006/wordml" xmlns:wps="http://schemas.microsoft.com/office/word/2010/wordprocessingShape" mc:Ignorable="w14 w15 w16se w16cid w16 w16cex wp14">
+<w:document xmlns:wpc="http://schemas.microsoft.com/office/word/2010/wordprocessingCanvas" xmlns:cx="http://schemas.microsoft.com/office/drawing/2014/chartex" xmlns:cx1="http://schemas.microsoft.com/office/drawing/2015/9/8/chartex" xmlns:cx2="http://schemas.microsoft.com/office/drawing/2015/10/21/chartex" xmlns:cx3="http://schemas.microsoft.com/office/drawing/2016/5/9/chartex" xmlns:cx4="http://schemas.microsoft.com/office/drawing/2016/5/10/chartex" xmlns:cx5="http://schemas.microsoft.com/office/drawing/2016/5/11/chartex" xmlns:cx6="http://schemas.microsoft.com/office/drawing/2016/5/12/chartex" xmlns:cx7="http://schemas.microsoft.com/office/drawing/2016/5/13/chartex" xmlns:cx8="http://schemas.microsoft.com/office/drawing/2016/5/14/chartex" xmlns:mc="http://schemas.openxmlformats.org/markup-compatibility/2006" xmlns:aink="http://schemas.microsoft.com/office/drawing/2016/ink" xmlns:am3d="http://schemas.microsoft.com/office/drawing/2017/model3d" xmlns:o="urn:schemas-microsoft-com:office:office" xmlns:oel="http://schemas.microsoft.com/office/2019/extlst" xmlns:r="http://schemas.openxmlformats.org/officeDocument/2006/relationships" xmlns:m="http://schemas.openxmlformats.org/officeDocument/2006/math" xmlns:v="urn:schemas-microsoft-com:vml" xmlns:wp14="http://schemas.microsoft.com/office/word/2010/wordprocessingDrawing" xmlns:wp="http://schemas.openxmlformats.org/drawingml/2006/wordprocessingDrawing" xmlns:w10="urn:schemas-microsoft-com:office:word" xmlns:w="http://schemas.openxmlformats.org/wordprocessingml/2006/main" xmlns:w14="http://schemas.microsoft.com/office/word/2010/wordml" xmlns:w15="http://schemas.microsoft.com/office/word/2012/wordml" xmlns:w16cex="http://schemas.microsoft.com/office/word/2018/wordml/cex" xmlns:w16cid="http://schemas.microsoft.com/office/word/2016/wordml/cid" xmlns:w16="http://schemas.microsoft.com/office/word/2018/wordml" xmlns:w16sdtdh="http://schemas.microsoft.com/office/word/2020/wordml/sdtdatahash" xmlns:w16se="http://schemas.microsoft.com/office/word/2015/wordml/symex" xmlns:wpg="http://schemas.microsoft.com/office/word/2010/wordprocessingGroup" xmlns:wpi="http://schemas.microsoft.com/office/word/2010/wordprocessingInk" xmlns:wne="http://schemas.microsoft.com/office/word/2006/wordml" xmlns:wps="http://schemas.microsoft.com/office/word/2010/wordprocessingShape" mc:Ignorable="w14 w15 w16se w16cid w16 w16cex w16sdtdh wp14">
   <w:body>
     <w:p>
       <w:pPr>
@@ -95,7 +95,7 @@
     </w:p>
     <w:tbl>
       <w:tblPr>
-        <w:tblStyle w:val="Tablaconcuadrcula"/>
+        <w:tblStyle w:val="TableGrid"/>
         <w:tblW w:w="0" w:type="auto"/>
         <w:tblBorders>
           <w:top w:val="none" w:sz="0" w:space="0" w:color="auto"/>
@@ -1291,7 +1291,7 @@
     </w:p>
     <w:p>
       <w:pPr>
-        <w:pStyle w:val="Prrafodelista"/>
+        <w:pStyle w:val="ListParagraph"/>
         <w:numPr>
           <w:ilvl w:val="0"/>
           <w:numId w:val="2"/>
@@ -1847,8 +1847,12 @@
       </w:pPr>
     </w:p>
     <w:sectPr>
-      <w:headerReference w:type="default" r:id="rId7"/>
-      <w:footerReference w:type="default" r:id="rId8"/>
+      <w:headerReference w:type="even" r:id="rId7"/>
+      <w:headerReference w:type="default" r:id="rId8"/>
+      <w:footerReference w:type="even" r:id="rId9"/>
+      <w:footerReference w:type="default" r:id="rId10"/>
+      <w:headerReference w:type="first" r:id="rId11"/>
+      <w:footerReference w:type="first" r:id="rId12"/>
       <w:pgSz w:w="11900" w:h="16840"/>
       <w:pgMar w:top="1440" w:right="1418" w:bottom="1440" w:left="1418" w:header="708" w:footer="708" w:gutter="0"/>
       <w:cols w:space="708"/>
@@ -1859,7 +1863,7 @@
 </file>
 
 <file path=word/endnotes.xml><?xml version="1.0" encoding="utf-8"?>
-<w:endnotes xmlns:wpc="http://schemas.microsoft.com/office/word/2010/wordprocessingCanvas" xmlns:cx="http://schemas.microsoft.com/office/drawing/2014/chartex" xmlns:cx1="http://schemas.microsoft.com/office/drawing/2015/9/8/chartex" xmlns:cx2="http://schemas.microsoft.com/office/drawing/2015/10/21/chartex" xmlns:cx3="http://schemas.microsoft.com/office/drawing/2016/5/9/chartex" xmlns:cx4="http://schemas.microsoft.com/office/drawing/2016/5/10/chartex" xmlns:cx5="http://schemas.microsoft.com/office/drawing/2016/5/11/chartex" xmlns:cx6="http://schemas.microsoft.com/office/drawing/2016/5/12/chartex" xmlns:cx7="http://schemas.microsoft.com/office/drawing/2016/5/13/chartex" xmlns:cx8="http://schemas.microsoft.com/office/drawing/2016/5/14/chartex" xmlns:mc="http://schemas.openxmlformats.org/markup-compatibility/2006" xmlns:aink="http://schemas.microsoft.com/office/drawing/2016/ink" xmlns:am3d="http://schemas.microsoft.com/office/drawing/2017/model3d" xmlns:o="urn:schemas-microsoft-com:office:office" xmlns:r="http://schemas.openxmlformats.org/officeDocument/2006/relationships" xmlns:m="http://schemas.openxmlformats.org/officeDocument/2006/math" xmlns:v="urn:schemas-microsoft-com:vml" xmlns:wp14="http://schemas.microsoft.com/office/word/2010/wordprocessingDrawing" xmlns:wp="http://schemas.openxmlformats.org/drawingml/2006/wordprocessingDrawing" xmlns:w10="urn:schemas-microsoft-com:office:word" xmlns:w="http://schemas.openxmlformats.org/wordprocessingml/2006/main" xmlns:w14="http://schemas.microsoft.com/office/word/2010/wordml" xmlns:w15="http://schemas.microsoft.com/office/word/2012/wordml" xmlns:w16cex="http://schemas.microsoft.com/office/word/2018/wordml/cex" xmlns:w16cid="http://schemas.microsoft.com/office/word/2016/wordml/cid" xmlns:w16="http://schemas.microsoft.com/office/word/2018/wordml" xmlns:w16se="http://schemas.microsoft.com/office/word/2015/wordml/symex" xmlns:wpg="http://schemas.microsoft.com/office/word/2010/wordprocessingGroup" xmlns:wpi="http://schemas.microsoft.com/office/word/2010/wordprocessingInk" xmlns:wne="http://schemas.microsoft.com/office/word/2006/wordml" xmlns:wps="http://schemas.microsoft.com/office/word/2010/wordprocessingShape" mc:Ignorable="w14 w15 w16se w16cid w16 w16cex wp14">
+<w:endnotes xmlns:wpc="http://schemas.microsoft.com/office/word/2010/wordprocessingCanvas" xmlns:cx="http://schemas.microsoft.com/office/drawing/2014/chartex" xmlns:cx1="http://schemas.microsoft.com/office/drawing/2015/9/8/chartex" xmlns:cx2="http://schemas.microsoft.com/office/drawing/2015/10/21/chartex" xmlns:cx3="http://schemas.microsoft.com/office/drawing/2016/5/9/chartex" xmlns:cx4="http://schemas.microsoft.com/office/drawing/2016/5/10/chartex" xmlns:cx5="http://schemas.microsoft.com/office/drawing/2016/5/11/chartex" xmlns:cx6="http://schemas.microsoft.com/office/drawing/2016/5/12/chartex" xmlns:cx7="http://schemas.microsoft.com/office/drawing/2016/5/13/chartex" xmlns:cx8="http://schemas.microsoft.com/office/drawing/2016/5/14/chartex" xmlns:mc="http://schemas.openxmlformats.org/markup-compatibility/2006" xmlns:aink="http://schemas.microsoft.com/office/drawing/2016/ink" xmlns:am3d="http://schemas.microsoft.com/office/drawing/2017/model3d" xmlns:o="urn:schemas-microsoft-com:office:office" xmlns:oel="http://schemas.microsoft.com/office/2019/extlst" xmlns:r="http://schemas.openxmlformats.org/officeDocument/2006/relationships" xmlns:m="http://schemas.openxmlformats.org/officeDocument/2006/math" xmlns:v="urn:schemas-microsoft-com:vml" xmlns:wp14="http://schemas.microsoft.com/office/word/2010/wordprocessingDrawing" xmlns:wp="http://schemas.openxmlformats.org/drawingml/2006/wordprocessingDrawing" xmlns:w10="urn:schemas-microsoft-com:office:word" xmlns:w="http://schemas.openxmlformats.org/wordprocessingml/2006/main" xmlns:w14="http://schemas.microsoft.com/office/word/2010/wordml" xmlns:w15="http://schemas.microsoft.com/office/word/2012/wordml" xmlns:w16cex="http://schemas.microsoft.com/office/word/2018/wordml/cex" xmlns:w16cid="http://schemas.microsoft.com/office/word/2016/wordml/cid" xmlns:w16="http://schemas.microsoft.com/office/word/2018/wordml" xmlns:w16sdtdh="http://schemas.microsoft.com/office/word/2020/wordml/sdtdatahash" xmlns:w16se="http://schemas.microsoft.com/office/word/2015/wordml/symex" xmlns:wpg="http://schemas.microsoft.com/office/word/2010/wordprocessingGroup" xmlns:wpi="http://schemas.microsoft.com/office/word/2010/wordprocessingInk" xmlns:wne="http://schemas.microsoft.com/office/word/2006/wordml" xmlns:wps="http://schemas.microsoft.com/office/word/2010/wordprocessingShape" mc:Ignorable="w14 w15 w16se w16cid w16 w16cex w16sdtdh wp14">
   <w:endnote w:type="separator" w:id="-1">
     <w:p>
       <w:r>
@@ -1878,10 +1882,20 @@
 </file>
 
 <file path=word/footer1.xml><?xml version="1.0" encoding="utf-8"?>
-<w:ftr xmlns:wpc="http://schemas.microsoft.com/office/word/2010/wordprocessingCanvas" xmlns:cx="http://schemas.microsoft.com/office/drawing/2014/chartex" xmlns:cx1="http://schemas.microsoft.com/office/drawing/2015/9/8/chartex" xmlns:cx2="http://schemas.microsoft.com/office/drawing/2015/10/21/chartex" xmlns:cx3="http://schemas.microsoft.com/office/drawing/2016/5/9/chartex" xmlns:cx4="http://schemas.microsoft.com/office/drawing/2016/5/10/chartex" xmlns:cx5="http://schemas.microsoft.com/office/drawing/2016/5/11/chartex" xmlns:cx6="http://schemas.microsoft.com/office/drawing/2016/5/12/chartex" xmlns:cx7="http://schemas.microsoft.com/office/drawing/2016/5/13/chartex" xmlns:cx8="http://schemas.microsoft.com/office/drawing/2016/5/14/chartex" xmlns:mc="http://schemas.openxmlformats.org/markup-compatibility/2006" xmlns:aink="http://schemas.microsoft.com/office/drawing/2016/ink" xmlns:am3d="http://schemas.microsoft.com/office/drawing/2017/model3d" xmlns:o="urn:schemas-microsoft-com:office:office" xmlns:r="http://schemas.openxmlformats.org/officeDocument/2006/relationships" xmlns:m="http://schemas.openxmlformats.org/officeDocument/2006/math" xmlns:v="urn:schemas-microsoft-com:vml" xmlns:wp14="http://schemas.microsoft.com/office/word/2010/wordprocessingDrawing" xmlns:wp="http://schemas.openxmlformats.org/drawingml/2006/wordprocessingDrawing" xmlns:w10="urn:schemas-microsoft-com:office:word" xmlns:w="http://schemas.openxmlformats.org/wordprocessingml/2006/main" xmlns:w14="http://schemas.microsoft.com/office/word/2010/wordml" xmlns:w15="http://schemas.microsoft.com/office/word/2012/wordml" xmlns:w16cex="http://schemas.microsoft.com/office/word/2018/wordml/cex" xmlns:w16cid="http://schemas.microsoft.com/office/word/2016/wordml/cid" xmlns:w16="http://schemas.microsoft.com/office/word/2018/wordml" xmlns:w16se="http://schemas.microsoft.com/office/word/2015/wordml/symex" xmlns:wpg="http://schemas.microsoft.com/office/word/2010/wordprocessingGroup" xmlns:wpi="http://schemas.microsoft.com/office/word/2010/wordprocessingInk" xmlns:wne="http://schemas.microsoft.com/office/word/2006/wordml" xmlns:wps="http://schemas.microsoft.com/office/word/2010/wordprocessingShape" mc:Ignorable="w14 w15 w16se w16cid w16 w16cex wp14">
+<w:ftr xmlns:wpc="http://schemas.microsoft.com/office/word/2010/wordprocessingCanvas" xmlns:cx="http://schemas.microsoft.com/office/drawing/2014/chartex" xmlns:cx1="http://schemas.microsoft.com/office/drawing/2015/9/8/chartex" xmlns:cx2="http://schemas.microsoft.com/office/drawing/2015/10/21/chartex" xmlns:cx3="http://schemas.microsoft.com/office/drawing/2016/5/9/chartex" xmlns:cx4="http://schemas.microsoft.com/office/drawing/2016/5/10/chartex" xmlns:cx5="http://schemas.microsoft.com/office/drawing/2016/5/11/chartex" xmlns:cx6="http://schemas.microsoft.com/office/drawing/2016/5/12/chartex" xmlns:cx7="http://schemas.microsoft.com/office/drawing/2016/5/13/chartex" xmlns:cx8="http://schemas.microsoft.com/office/drawing/2016/5/14/chartex" xmlns:mc="http://schemas.openxmlformats.org/markup-compatibility/2006" xmlns:aink="http://schemas.microsoft.com/office/drawing/2016/ink" xmlns:am3d="http://schemas.microsoft.com/office/drawing/2017/model3d" xmlns:o="urn:schemas-microsoft-com:office:office" xmlns:oel="http://schemas.microsoft.com/office/2019/extlst" xmlns:r="http://schemas.openxmlformats.org/officeDocument/2006/relationships" xmlns:m="http://schemas.openxmlformats.org/officeDocument/2006/math" xmlns:v="urn:schemas-microsoft-com:vml" xmlns:wp14="http://schemas.microsoft.com/office/word/2010/wordprocessingDrawing" xmlns:wp="http://schemas.openxmlformats.org/drawingml/2006/wordprocessingDrawing" xmlns:w10="urn:schemas-microsoft-com:office:word" xmlns:w="http://schemas.openxmlformats.org/wordprocessingml/2006/main" xmlns:w14="http://schemas.microsoft.com/office/word/2010/wordml" xmlns:w15="http://schemas.microsoft.com/office/word/2012/wordml" xmlns:w16cex="http://schemas.microsoft.com/office/word/2018/wordml/cex" xmlns:w16cid="http://schemas.microsoft.com/office/word/2016/wordml/cid" xmlns:w16="http://schemas.microsoft.com/office/word/2018/wordml" xmlns:w16sdtdh="http://schemas.microsoft.com/office/word/2020/wordml/sdtdatahash" xmlns:w16se="http://schemas.microsoft.com/office/word/2015/wordml/symex" xmlns:wpg="http://schemas.microsoft.com/office/word/2010/wordprocessingGroup" xmlns:wpi="http://schemas.microsoft.com/office/word/2010/wordprocessingInk" xmlns:wne="http://schemas.microsoft.com/office/word/2006/wordml" xmlns:wps="http://schemas.microsoft.com/office/word/2010/wordprocessingShape" mc:Ignorable="w14 w15 w16se w16cid w16 w16cex w16sdtdh wp14">
   <w:p>
     <w:pPr>
-      <w:pStyle w:val="Piedepgina"/>
+      <w:pStyle w:val="Footer"/>
+    </w:pPr>
+  </w:p>
+</w:ftr>
+</file>
+
+<file path=word/footer2.xml><?xml version="1.0" encoding="utf-8"?>
+<w:ftr xmlns:wpc="http://schemas.microsoft.com/office/word/2010/wordprocessingCanvas" xmlns:cx="http://schemas.microsoft.com/office/drawing/2014/chartex" xmlns:cx1="http://schemas.microsoft.com/office/drawing/2015/9/8/chartex" xmlns:cx2="http://schemas.microsoft.com/office/drawing/2015/10/21/chartex" xmlns:cx3="http://schemas.microsoft.com/office/drawing/2016/5/9/chartex" xmlns:cx4="http://schemas.microsoft.com/office/drawing/2016/5/10/chartex" xmlns:cx5="http://schemas.microsoft.com/office/drawing/2016/5/11/chartex" xmlns:cx6="http://schemas.microsoft.com/office/drawing/2016/5/12/chartex" xmlns:cx7="http://schemas.microsoft.com/office/drawing/2016/5/13/chartex" xmlns:cx8="http://schemas.microsoft.com/office/drawing/2016/5/14/chartex" xmlns:mc="http://schemas.openxmlformats.org/markup-compatibility/2006" xmlns:aink="http://schemas.microsoft.com/office/drawing/2016/ink" xmlns:am3d="http://schemas.microsoft.com/office/drawing/2017/model3d" xmlns:o="urn:schemas-microsoft-com:office:office" xmlns:oel="http://schemas.microsoft.com/office/2019/extlst" xmlns:r="http://schemas.openxmlformats.org/officeDocument/2006/relationships" xmlns:m="http://schemas.openxmlformats.org/officeDocument/2006/math" xmlns:v="urn:schemas-microsoft-com:vml" xmlns:wp14="http://schemas.microsoft.com/office/word/2010/wordprocessingDrawing" xmlns:wp="http://schemas.openxmlformats.org/drawingml/2006/wordprocessingDrawing" xmlns:w10="urn:schemas-microsoft-com:office:word" xmlns:w="http://schemas.openxmlformats.org/wordprocessingml/2006/main" xmlns:w14="http://schemas.microsoft.com/office/word/2010/wordml" xmlns:w15="http://schemas.microsoft.com/office/word/2012/wordml" xmlns:w16cex="http://schemas.microsoft.com/office/word/2018/wordml/cex" xmlns:w16cid="http://schemas.microsoft.com/office/word/2016/wordml/cid" xmlns:w16="http://schemas.microsoft.com/office/word/2018/wordml" xmlns:w16sdtdh="http://schemas.microsoft.com/office/word/2020/wordml/sdtdatahash" xmlns:w16se="http://schemas.microsoft.com/office/word/2015/wordml/symex" xmlns:wpg="http://schemas.microsoft.com/office/word/2010/wordprocessingGroup" xmlns:wpi="http://schemas.microsoft.com/office/word/2010/wordprocessingInk" xmlns:wne="http://schemas.microsoft.com/office/word/2006/wordml" xmlns:wps="http://schemas.microsoft.com/office/word/2010/wordprocessingShape" mc:Ignorable="w14 w15 w16se w16cid w16 w16cex w16sdtdh wp14">
+  <w:p>
+    <w:pPr>
+      <w:pStyle w:val="Footer"/>
       <w:jc w:val="center"/>
       <w:rPr>
         <w:rFonts w:ascii="Avenir Book" w:hAnsi="Avenir Book"/>
@@ -1950,7 +1964,7 @@
   </w:p>
   <w:p>
     <w:pPr>
-      <w:pStyle w:val="Piedepgina"/>
+      <w:pStyle w:val="Footer"/>
       <w:jc w:val="center"/>
       <w:rPr>
         <w:rFonts w:ascii="Avenir Book" w:hAnsi="Avenir Book"/>
@@ -1973,12 +1987,52 @@
         <w:sz w:val="20"/>
         <w:szCs w:val="20"/>
       </w:rPr>
-      <w:t xml:space="preserve"> Av. Rumiñahui 3656 y Roosvelt</w:t>
+      <w:t xml:space="preserve"> </w:t>
+    </w:r>
+    <w:r>
+      <w:rPr>
+        <w:rFonts w:ascii="Avenir Book" w:hAnsi="Avenir Book"/>
+        <w:sz w:val="20"/>
+        <w:szCs w:val="20"/>
+      </w:rPr>
+      <w:fldChar w:fldCharType="begin"/>
+    </w:r>
+    <w:r>
+      <w:rPr>
+        <w:rFonts w:ascii="Avenir Book" w:hAnsi="Avenir Book"/>
+        <w:sz w:val="20"/>
+        <w:szCs w:val="20"/>
+      </w:rPr>
+      <w:instrText xml:space="preserve"> MERGEFIELD =consultation.branch_office.address \* MERGEFORMAT </w:instrText>
+    </w:r>
+    <w:r>
+      <w:rPr>
+        <w:rFonts w:ascii="Avenir Book" w:hAnsi="Avenir Book"/>
+        <w:sz w:val="20"/>
+        <w:szCs w:val="20"/>
+      </w:rPr>
+      <w:fldChar w:fldCharType="separate"/>
+    </w:r>
+    <w:r>
+      <w:rPr>
+        <w:rFonts w:ascii="Avenir Book" w:hAnsi="Avenir Book"/>
+        <w:sz w:val="20"/>
+        <w:szCs w:val="20"/>
+      </w:rPr>
+      <w:t>«=consultation.branch_office.address»</w:t>
+    </w:r>
+    <w:r>
+      <w:rPr>
+        <w:rFonts w:ascii="Avenir Book" w:hAnsi="Avenir Book"/>
+        <w:sz w:val="20"/>
+        <w:szCs w:val="20"/>
+      </w:rPr>
+      <w:fldChar w:fldCharType="end"/>
     </w:r>
   </w:p>
   <w:p>
     <w:pPr>
-      <w:pStyle w:val="Piedepgina"/>
+      <w:pStyle w:val="Footer"/>
       <w:jc w:val="center"/>
       <w:rPr>
         <w:rFonts w:ascii="Avenir Book" w:hAnsi="Avenir Book"/>
@@ -2001,7 +2055,55 @@
         <w:sz w:val="20"/>
         <w:szCs w:val="20"/>
       </w:rPr>
-      <w:t xml:space="preserve"> (03) 280 0336 – (03) 281 4219 / </w:t>
+      <w:t xml:space="preserve"> </w:t>
+    </w:r>
+    <w:r>
+      <w:rPr>
+        <w:rFonts w:ascii="Avenir Book" w:hAnsi="Avenir Book"/>
+        <w:sz w:val="20"/>
+        <w:szCs w:val="20"/>
+      </w:rPr>
+      <w:fldChar w:fldCharType="begin"/>
+    </w:r>
+    <w:r>
+      <w:rPr>
+        <w:rFonts w:ascii="Avenir Book" w:hAnsi="Avenir Book"/>
+        <w:sz w:val="20"/>
+        <w:szCs w:val="20"/>
+      </w:rPr>
+      <w:instrText xml:space="preserve"> MERGEFIELD =consultation.branch_office.phone_numbers \* MERGEFORMAT </w:instrText>
+    </w:r>
+    <w:r>
+      <w:rPr>
+        <w:rFonts w:ascii="Avenir Book" w:hAnsi="Avenir Book"/>
+        <w:sz w:val="20"/>
+        <w:szCs w:val="20"/>
+      </w:rPr>
+      <w:fldChar w:fldCharType="separate"/>
+    </w:r>
+    <w:r>
+      <w:rPr>
+        <w:rFonts w:ascii="Avenir Book" w:hAnsi="Avenir Book"/>
+        <w:sz w:val="20"/>
+        <w:szCs w:val="20"/>
+      </w:rPr>
+      <w:t>«=consultation.branch_office.phone_number»</w:t>
+    </w:r>
+    <w:r>
+      <w:rPr>
+        <w:rFonts w:ascii="Avenir Book" w:hAnsi="Avenir Book"/>
+        <w:sz w:val="20"/>
+        <w:szCs w:val="20"/>
+      </w:rPr>
+      <w:fldChar w:fldCharType="end"/>
+    </w:r>
+    <w:r>
+      <w:rPr>
+        <w:rFonts w:ascii="Avenir Book" w:hAnsi="Avenir Book"/>
+        <w:sz w:val="20"/>
+        <w:szCs w:val="20"/>
+      </w:rPr>
+      <w:t xml:space="preserve"> / </w:t>
     </w:r>
     <w:r>
       <w:rPr>
@@ -2018,12 +2120,52 @@
         <w:sz w:val="20"/>
         <w:szCs w:val="20"/>
       </w:rPr>
-      <w:t xml:space="preserve"> 098 458 4566</w:t>
+      <w:t xml:space="preserve"> </w:t>
+    </w:r>
+    <w:r>
+      <w:rPr>
+        <w:rFonts w:ascii="Avenir Book" w:hAnsi="Avenir Book"/>
+        <w:sz w:val="20"/>
+        <w:szCs w:val="20"/>
+      </w:rPr>
+      <w:fldChar w:fldCharType="begin"/>
+    </w:r>
+    <w:r>
+      <w:rPr>
+        <w:rFonts w:ascii="Avenir Book" w:hAnsi="Avenir Book"/>
+        <w:sz w:val="20"/>
+        <w:szCs w:val="20"/>
+      </w:rPr>
+      <w:instrText xml:space="preserve"> MERGEFIELD =emergency_number \* MERGEFORMAT </w:instrText>
+    </w:r>
+    <w:r>
+      <w:rPr>
+        <w:rFonts w:ascii="Avenir Book" w:hAnsi="Avenir Book"/>
+        <w:sz w:val="20"/>
+        <w:szCs w:val="20"/>
+      </w:rPr>
+      <w:fldChar w:fldCharType="separate"/>
+    </w:r>
+    <w:r>
+      <w:rPr>
+        <w:rFonts w:ascii="Avenir Book" w:hAnsi="Avenir Book"/>
+        <w:sz w:val="20"/>
+        <w:szCs w:val="20"/>
+      </w:rPr>
+      <w:t>«=emergency_number»</w:t>
+    </w:r>
+    <w:r>
+      <w:rPr>
+        <w:rFonts w:ascii="Avenir Book" w:hAnsi="Avenir Book"/>
+        <w:sz w:val="20"/>
+        <w:szCs w:val="20"/>
+      </w:rPr>
+      <w:fldChar w:fldCharType="end"/>
     </w:r>
   </w:p>
   <w:p>
     <w:pPr>
-      <w:pStyle w:val="Piedepgina"/>
+      <w:pStyle w:val="Footer"/>
       <w:jc w:val="center"/>
       <w:rPr>
         <w:rFonts w:ascii="Avenir Book" w:hAnsi="Avenir Book"/>
@@ -2044,7 +2186,7 @@
   </w:p>
   <w:p>
     <w:pPr>
-      <w:pStyle w:val="Piedepgina"/>
+      <w:pStyle w:val="Footer"/>
       <w:jc w:val="center"/>
       <w:rPr>
         <w:rFonts w:ascii="Avenir Book" w:hAnsi="Avenir Book"/>
@@ -2059,14 +2201,69 @@
         <w:sz w:val="20"/>
         <w:szCs w:val="20"/>
       </w:rPr>
-      <w:t>Latacunga-Ecuador</w:t>
+      <w:fldChar w:fldCharType="begin"/>
+    </w:r>
+    <w:r>
+      <w:rPr>
+        <w:rFonts w:ascii="Avenir Book" w:hAnsi="Avenir Book"/>
+        <w:b/>
+        <w:sz w:val="20"/>
+        <w:szCs w:val="20"/>
+      </w:rPr>
+      <w:instrText xml:space="preserve"> MERGEFIELD =consultation.branch_office.city \* MERGEFORMAT </w:instrText>
+    </w:r>
+    <w:r>
+      <w:rPr>
+        <w:rFonts w:ascii="Avenir Book" w:hAnsi="Avenir Book"/>
+        <w:b/>
+        <w:sz w:val="20"/>
+        <w:szCs w:val="20"/>
+      </w:rPr>
+      <w:fldChar w:fldCharType="separate"/>
+    </w:r>
+    <w:r>
+      <w:rPr>
+        <w:rFonts w:ascii="Avenir Book" w:hAnsi="Avenir Book"/>
+        <w:b/>
+        <w:sz w:val="20"/>
+        <w:szCs w:val="20"/>
+      </w:rPr>
+      <w:t>«=consultation.branch_office.city»</w:t>
+    </w:r>
+    <w:r>
+      <w:rPr>
+        <w:rFonts w:ascii="Avenir Book" w:hAnsi="Avenir Book"/>
+        <w:b/>
+        <w:sz w:val="20"/>
+        <w:szCs w:val="20"/>
+      </w:rPr>
+      <w:fldChar w:fldCharType="end"/>
+    </w:r>
+    <w:r>
+      <w:rPr>
+        <w:rFonts w:ascii="Avenir Book" w:hAnsi="Avenir Book"/>
+        <w:b/>
+        <w:sz w:val="20"/>
+        <w:szCs w:val="20"/>
+      </w:rPr>
+      <w:t>-Ecuador</w:t>
     </w:r>
   </w:p>
 </w:ftr>
 </file>
 
+<file path=word/footer3.xml><?xml version="1.0" encoding="utf-8"?>
+<w:ftr xmlns:wpc="http://schemas.microsoft.com/office/word/2010/wordprocessingCanvas" xmlns:cx="http://schemas.microsoft.com/office/drawing/2014/chartex" xmlns:cx1="http://schemas.microsoft.com/office/drawing/2015/9/8/chartex" xmlns:cx2="http://schemas.microsoft.com/office/drawing/2015/10/21/chartex" xmlns:cx3="http://schemas.microsoft.com/office/drawing/2016/5/9/chartex" xmlns:cx4="http://schemas.microsoft.com/office/drawing/2016/5/10/chartex" xmlns:cx5="http://schemas.microsoft.com/office/drawing/2016/5/11/chartex" xmlns:cx6="http://schemas.microsoft.com/office/drawing/2016/5/12/chartex" xmlns:cx7="http://schemas.microsoft.com/office/drawing/2016/5/13/chartex" xmlns:cx8="http://schemas.microsoft.com/office/drawing/2016/5/14/chartex" xmlns:mc="http://schemas.openxmlformats.org/markup-compatibility/2006" xmlns:aink="http://schemas.microsoft.com/office/drawing/2016/ink" xmlns:am3d="http://schemas.microsoft.com/office/drawing/2017/model3d" xmlns:o="urn:schemas-microsoft-com:office:office" xmlns:oel="http://schemas.microsoft.com/office/2019/extlst" xmlns:r="http://schemas.openxmlformats.org/officeDocument/2006/relationships" xmlns:m="http://schemas.openxmlformats.org/officeDocument/2006/math" xmlns:v="urn:schemas-microsoft-com:vml" xmlns:wp14="http://schemas.microsoft.com/office/word/2010/wordprocessingDrawing" xmlns:wp="http://schemas.openxmlformats.org/drawingml/2006/wordprocessingDrawing" xmlns:w10="urn:schemas-microsoft-com:office:word" xmlns:w="http://schemas.openxmlformats.org/wordprocessingml/2006/main" xmlns:w14="http://schemas.microsoft.com/office/word/2010/wordml" xmlns:w15="http://schemas.microsoft.com/office/word/2012/wordml" xmlns:w16cex="http://schemas.microsoft.com/office/word/2018/wordml/cex" xmlns:w16cid="http://schemas.microsoft.com/office/word/2016/wordml/cid" xmlns:w16="http://schemas.microsoft.com/office/word/2018/wordml" xmlns:w16sdtdh="http://schemas.microsoft.com/office/word/2020/wordml/sdtdatahash" xmlns:w16se="http://schemas.microsoft.com/office/word/2015/wordml/symex" xmlns:wpg="http://schemas.microsoft.com/office/word/2010/wordprocessingGroup" xmlns:wpi="http://schemas.microsoft.com/office/word/2010/wordprocessingInk" xmlns:wne="http://schemas.microsoft.com/office/word/2006/wordml" xmlns:wps="http://schemas.microsoft.com/office/word/2010/wordprocessingShape" mc:Ignorable="w14 w15 w16se w16cid w16 w16cex w16sdtdh wp14">
+  <w:p>
+    <w:pPr>
+      <w:pStyle w:val="Footer"/>
+    </w:pPr>
+  </w:p>
+</w:ftr>
+</file>
+
 <file path=word/footnotes.xml><?xml version="1.0" encoding="utf-8"?>
-<w:footnotes xmlns:wpc="http://schemas.microsoft.com/office/word/2010/wordprocessingCanvas" xmlns:cx="http://schemas.microsoft.com/office/drawing/2014/chartex" xmlns:cx1="http://schemas.microsoft.com/office/drawing/2015/9/8/chartex" xmlns:cx2="http://schemas.microsoft.com/office/drawing/2015/10/21/chartex" xmlns:cx3="http://schemas.microsoft.com/office/drawing/2016/5/9/chartex" xmlns:cx4="http://schemas.microsoft.com/office/drawing/2016/5/10/chartex" xmlns:cx5="http://schemas.microsoft.com/office/drawing/2016/5/11/chartex" xmlns:cx6="http://schemas.microsoft.com/office/drawing/2016/5/12/chartex" xmlns:cx7="http://schemas.microsoft.com/office/drawing/2016/5/13/chartex" xmlns:cx8="http://schemas.microsoft.com/office/drawing/2016/5/14/chartex" xmlns:mc="http://schemas.openxmlformats.org/markup-compatibility/2006" xmlns:aink="http://schemas.microsoft.com/office/drawing/2016/ink" xmlns:am3d="http://schemas.microsoft.com/office/drawing/2017/model3d" xmlns:o="urn:schemas-microsoft-com:office:office" xmlns:r="http://schemas.openxmlformats.org/officeDocument/2006/relationships" xmlns:m="http://schemas.openxmlformats.org/officeDocument/2006/math" xmlns:v="urn:schemas-microsoft-com:vml" xmlns:wp14="http://schemas.microsoft.com/office/word/2010/wordprocessingDrawing" xmlns:wp="http://schemas.openxmlformats.org/drawingml/2006/wordprocessingDrawing" xmlns:w10="urn:schemas-microsoft-com:office:word" xmlns:w="http://schemas.openxmlformats.org/wordprocessingml/2006/main" xmlns:w14="http://schemas.microsoft.com/office/word/2010/wordml" xmlns:w15="http://schemas.microsoft.com/office/word/2012/wordml" xmlns:w16cex="http://schemas.microsoft.com/office/word/2018/wordml/cex" xmlns:w16cid="http://schemas.microsoft.com/office/word/2016/wordml/cid" xmlns:w16="http://schemas.microsoft.com/office/word/2018/wordml" xmlns:w16se="http://schemas.microsoft.com/office/word/2015/wordml/symex" xmlns:wpg="http://schemas.microsoft.com/office/word/2010/wordprocessingGroup" xmlns:wpi="http://schemas.microsoft.com/office/word/2010/wordprocessingInk" xmlns:wne="http://schemas.microsoft.com/office/word/2006/wordml" xmlns:wps="http://schemas.microsoft.com/office/word/2010/wordprocessingShape" mc:Ignorable="w14 w15 w16se w16cid w16 w16cex wp14">
+<w:footnotes xmlns:wpc="http://schemas.microsoft.com/office/word/2010/wordprocessingCanvas" xmlns:cx="http://schemas.microsoft.com/office/drawing/2014/chartex" xmlns:cx1="http://schemas.microsoft.com/office/drawing/2015/9/8/chartex" xmlns:cx2="http://schemas.microsoft.com/office/drawing/2015/10/21/chartex" xmlns:cx3="http://schemas.microsoft.com/office/drawing/2016/5/9/chartex" xmlns:cx4="http://schemas.microsoft.com/office/drawing/2016/5/10/chartex" xmlns:cx5="http://schemas.microsoft.com/office/drawing/2016/5/11/chartex" xmlns:cx6="http://schemas.microsoft.com/office/drawing/2016/5/12/chartex" xmlns:cx7="http://schemas.microsoft.com/office/drawing/2016/5/13/chartex" xmlns:cx8="http://schemas.microsoft.com/office/drawing/2016/5/14/chartex" xmlns:mc="http://schemas.openxmlformats.org/markup-compatibility/2006" xmlns:aink="http://schemas.microsoft.com/office/drawing/2016/ink" xmlns:am3d="http://schemas.microsoft.com/office/drawing/2017/model3d" xmlns:o="urn:schemas-microsoft-com:office:office" xmlns:oel="http://schemas.microsoft.com/office/2019/extlst" xmlns:r="http://schemas.openxmlformats.org/officeDocument/2006/relationships" xmlns:m="http://schemas.openxmlformats.org/officeDocument/2006/math" xmlns:v="urn:schemas-microsoft-com:vml" xmlns:wp14="http://schemas.microsoft.com/office/word/2010/wordprocessingDrawing" xmlns:wp="http://schemas.openxmlformats.org/drawingml/2006/wordprocessingDrawing" xmlns:w10="urn:schemas-microsoft-com:office:word" xmlns:w="http://schemas.openxmlformats.org/wordprocessingml/2006/main" xmlns:w14="http://schemas.microsoft.com/office/word/2010/wordml" xmlns:w15="http://schemas.microsoft.com/office/word/2012/wordml" xmlns:w16cex="http://schemas.microsoft.com/office/word/2018/wordml/cex" xmlns:w16cid="http://schemas.microsoft.com/office/word/2016/wordml/cid" xmlns:w16="http://schemas.microsoft.com/office/word/2018/wordml" xmlns:w16sdtdh="http://schemas.microsoft.com/office/word/2020/wordml/sdtdatahash" xmlns:w16se="http://schemas.microsoft.com/office/word/2015/wordml/symex" xmlns:wpg="http://schemas.microsoft.com/office/word/2010/wordprocessingGroup" xmlns:wpi="http://schemas.microsoft.com/office/word/2010/wordprocessingInk" xmlns:wne="http://schemas.microsoft.com/office/word/2006/wordml" xmlns:wps="http://schemas.microsoft.com/office/word/2010/wordprocessingShape" mc:Ignorable="w14 w15 w16se w16cid w16 w16cex w16sdtdh wp14">
   <w:footnote w:type="separator" w:id="-1">
     <w:p>
       <w:r>
@@ -2085,10 +2282,20 @@
 </file>
 
 <file path=word/header1.xml><?xml version="1.0" encoding="utf-8"?>
-<w:hdr xmlns:wpc="http://schemas.microsoft.com/office/word/2010/wordprocessingCanvas" xmlns:cx="http://schemas.microsoft.com/office/drawing/2014/chartex" xmlns:cx1="http://schemas.microsoft.com/office/drawing/2015/9/8/chartex" xmlns:cx2="http://schemas.microsoft.com/office/drawing/2015/10/21/chartex" xmlns:cx3="http://schemas.microsoft.com/office/drawing/2016/5/9/chartex" xmlns:cx4="http://schemas.microsoft.com/office/drawing/2016/5/10/chartex" xmlns:cx5="http://schemas.microsoft.com/office/drawing/2016/5/11/chartex" xmlns:cx6="http://schemas.microsoft.com/office/drawing/2016/5/12/chartex" xmlns:cx7="http://schemas.microsoft.com/office/drawing/2016/5/13/chartex" xmlns:cx8="http://schemas.microsoft.com/office/drawing/2016/5/14/chartex" xmlns:mc="http://schemas.openxmlformats.org/markup-compatibility/2006" xmlns:aink="http://schemas.microsoft.com/office/drawing/2016/ink" xmlns:am3d="http://schemas.microsoft.com/office/drawing/2017/model3d" xmlns:o="urn:schemas-microsoft-com:office:office" xmlns:r="http://schemas.openxmlformats.org/officeDocument/2006/relationships" xmlns:m="http://schemas.openxmlformats.org/officeDocument/2006/math" xmlns:v="urn:schemas-microsoft-com:vml" xmlns:wp14="http://schemas.microsoft.com/office/word/2010/wordprocessingDrawing" xmlns:wp="http://schemas.openxmlformats.org/drawingml/2006/wordprocessingDrawing" xmlns:w10="urn:schemas-microsoft-com:office:word" xmlns:w="http://schemas.openxmlformats.org/wordprocessingml/2006/main" xmlns:w14="http://schemas.microsoft.com/office/word/2010/wordml" xmlns:w15="http://schemas.microsoft.com/office/word/2012/wordml" xmlns:w16cex="http://schemas.microsoft.com/office/word/2018/wordml/cex" xmlns:w16cid="http://schemas.microsoft.com/office/word/2016/wordml/cid" xmlns:w16="http://schemas.microsoft.com/office/word/2018/wordml" xmlns:w16se="http://schemas.microsoft.com/office/word/2015/wordml/symex" xmlns:wpg="http://schemas.microsoft.com/office/word/2010/wordprocessingGroup" xmlns:wpi="http://schemas.microsoft.com/office/word/2010/wordprocessingInk" xmlns:wne="http://schemas.microsoft.com/office/word/2006/wordml" xmlns:wps="http://schemas.microsoft.com/office/word/2010/wordprocessingShape" mc:Ignorable="w14 w15 w16se w16cid w16 w16cex wp14">
+<w:hdr xmlns:wpc="http://schemas.microsoft.com/office/word/2010/wordprocessingCanvas" xmlns:cx="http://schemas.microsoft.com/office/drawing/2014/chartex" xmlns:cx1="http://schemas.microsoft.com/office/drawing/2015/9/8/chartex" xmlns:cx2="http://schemas.microsoft.com/office/drawing/2015/10/21/chartex" xmlns:cx3="http://schemas.microsoft.com/office/drawing/2016/5/9/chartex" xmlns:cx4="http://schemas.microsoft.com/office/drawing/2016/5/10/chartex" xmlns:cx5="http://schemas.microsoft.com/office/drawing/2016/5/11/chartex" xmlns:cx6="http://schemas.microsoft.com/office/drawing/2016/5/12/chartex" xmlns:cx7="http://schemas.microsoft.com/office/drawing/2016/5/13/chartex" xmlns:cx8="http://schemas.microsoft.com/office/drawing/2016/5/14/chartex" xmlns:mc="http://schemas.openxmlformats.org/markup-compatibility/2006" xmlns:aink="http://schemas.microsoft.com/office/drawing/2016/ink" xmlns:am3d="http://schemas.microsoft.com/office/drawing/2017/model3d" xmlns:o="urn:schemas-microsoft-com:office:office" xmlns:oel="http://schemas.microsoft.com/office/2019/extlst" xmlns:r="http://schemas.openxmlformats.org/officeDocument/2006/relationships" xmlns:m="http://schemas.openxmlformats.org/officeDocument/2006/math" xmlns:v="urn:schemas-microsoft-com:vml" xmlns:wp14="http://schemas.microsoft.com/office/word/2010/wordprocessingDrawing" xmlns:wp="http://schemas.openxmlformats.org/drawingml/2006/wordprocessingDrawing" xmlns:w10="urn:schemas-microsoft-com:office:word" xmlns:w="http://schemas.openxmlformats.org/wordprocessingml/2006/main" xmlns:w14="http://schemas.microsoft.com/office/word/2010/wordml" xmlns:w15="http://schemas.microsoft.com/office/word/2012/wordml" xmlns:w16cex="http://schemas.microsoft.com/office/word/2018/wordml/cex" xmlns:w16cid="http://schemas.microsoft.com/office/word/2016/wordml/cid" xmlns:w16="http://schemas.microsoft.com/office/word/2018/wordml" xmlns:w16sdtdh="http://schemas.microsoft.com/office/word/2020/wordml/sdtdatahash" xmlns:w16se="http://schemas.microsoft.com/office/word/2015/wordml/symex" xmlns:wpg="http://schemas.microsoft.com/office/word/2010/wordprocessingGroup" xmlns:wpi="http://schemas.microsoft.com/office/word/2010/wordprocessingInk" xmlns:wne="http://schemas.microsoft.com/office/word/2006/wordml" xmlns:wps="http://schemas.microsoft.com/office/word/2010/wordprocessingShape" mc:Ignorable="w14 w15 w16se w16cid w16 w16cex w16sdtdh wp14">
+  <w:p>
+    <w:pPr>
+      <w:pStyle w:val="Header"/>
+    </w:pPr>
+  </w:p>
+</w:hdr>
+</file>
+
+<file path=word/header2.xml><?xml version="1.0" encoding="utf-8"?>
+<w:hdr xmlns:wpc="http://schemas.microsoft.com/office/word/2010/wordprocessingCanvas" xmlns:cx="http://schemas.microsoft.com/office/drawing/2014/chartex" xmlns:cx1="http://schemas.microsoft.com/office/drawing/2015/9/8/chartex" xmlns:cx2="http://schemas.microsoft.com/office/drawing/2015/10/21/chartex" xmlns:cx3="http://schemas.microsoft.com/office/drawing/2016/5/9/chartex" xmlns:cx4="http://schemas.microsoft.com/office/drawing/2016/5/10/chartex" xmlns:cx5="http://schemas.microsoft.com/office/drawing/2016/5/11/chartex" xmlns:cx6="http://schemas.microsoft.com/office/drawing/2016/5/12/chartex" xmlns:cx7="http://schemas.microsoft.com/office/drawing/2016/5/13/chartex" xmlns:cx8="http://schemas.microsoft.com/office/drawing/2016/5/14/chartex" xmlns:mc="http://schemas.openxmlformats.org/markup-compatibility/2006" xmlns:aink="http://schemas.microsoft.com/office/drawing/2016/ink" xmlns:am3d="http://schemas.microsoft.com/office/drawing/2017/model3d" xmlns:o="urn:schemas-microsoft-com:office:office" xmlns:oel="http://schemas.microsoft.com/office/2019/extlst" xmlns:r="http://schemas.openxmlformats.org/officeDocument/2006/relationships" xmlns:m="http://schemas.openxmlformats.org/officeDocument/2006/math" xmlns:v="urn:schemas-microsoft-com:vml" xmlns:wp14="http://schemas.microsoft.com/office/word/2010/wordprocessingDrawing" xmlns:wp="http://schemas.openxmlformats.org/drawingml/2006/wordprocessingDrawing" xmlns:w10="urn:schemas-microsoft-com:office:word" xmlns:w="http://schemas.openxmlformats.org/wordprocessingml/2006/main" xmlns:w14="http://schemas.microsoft.com/office/word/2010/wordml" xmlns:w15="http://schemas.microsoft.com/office/word/2012/wordml" xmlns:w16cex="http://schemas.microsoft.com/office/word/2018/wordml/cex" xmlns:w16cid="http://schemas.microsoft.com/office/word/2016/wordml/cid" xmlns:w16="http://schemas.microsoft.com/office/word/2018/wordml" xmlns:w16sdtdh="http://schemas.microsoft.com/office/word/2020/wordml/sdtdatahash" xmlns:w16se="http://schemas.microsoft.com/office/word/2015/wordml/symex" xmlns:wpg="http://schemas.microsoft.com/office/word/2010/wordprocessingGroup" xmlns:wpi="http://schemas.microsoft.com/office/word/2010/wordprocessingInk" xmlns:wne="http://schemas.microsoft.com/office/word/2006/wordml" xmlns:wps="http://schemas.microsoft.com/office/word/2010/wordprocessingShape" mc:Ignorable="w14 w15 w16se w16cid w16 w16cex w16sdtdh wp14">
   <w:tbl>
     <w:tblPr>
-      <w:tblStyle w:val="Tablaconcuadrcula"/>
+      <w:tblStyle w:val="TableGrid"/>
       <w:tblW w:w="9291" w:type="dxa"/>
       <w:tblBorders>
         <w:top w:val="none" w:sz="0" w:space="0" w:color="auto"/>
@@ -2114,7 +2321,7 @@
         </w:tcPr>
         <w:p>
           <w:pPr>
-            <w:pStyle w:val="Encabezado"/>
+            <w:pStyle w:val="Header"/>
             <w:jc w:val="center"/>
           </w:pPr>
           <w:r>
@@ -2162,7 +2369,7 @@
         </w:tcPr>
         <w:p>
           <w:pPr>
-            <w:pStyle w:val="Encabezado"/>
+            <w:pStyle w:val="Header"/>
             <w:jc w:val="center"/>
             <w:rPr>
               <w:rFonts w:ascii="Avenir Next Demi Bold" w:hAnsi="Avenir Next Demi Bold"/>
@@ -2205,7 +2412,7 @@
         </w:p>
         <w:p>
           <w:pPr>
-            <w:pStyle w:val="Encabezado"/>
+            <w:pStyle w:val="Header"/>
             <w:jc w:val="center"/>
             <w:rPr>
               <w:rFonts w:ascii="Avenir Medium" w:hAnsi="Avenir Medium"/>
@@ -2224,7 +2431,7 @@
         </w:p>
         <w:p>
           <w:pPr>
-            <w:pStyle w:val="Encabezado"/>
+            <w:pStyle w:val="Header"/>
             <w:jc w:val="center"/>
             <w:rPr>
               <w:rFonts w:ascii="Avenir Next Demi Bold" w:hAnsi="Avenir Next Demi Bold"/>
@@ -2245,14 +2452,24 @@
   </w:tbl>
   <w:p>
     <w:pPr>
-      <w:pStyle w:val="Encabezado"/>
+      <w:pStyle w:val="Header"/>
+    </w:pPr>
+  </w:p>
+</w:hdr>
+</file>
+
+<file path=word/header3.xml><?xml version="1.0" encoding="utf-8"?>
+<w:hdr xmlns:wpc="http://schemas.microsoft.com/office/word/2010/wordprocessingCanvas" xmlns:cx="http://schemas.microsoft.com/office/drawing/2014/chartex" xmlns:cx1="http://schemas.microsoft.com/office/drawing/2015/9/8/chartex" xmlns:cx2="http://schemas.microsoft.com/office/drawing/2015/10/21/chartex" xmlns:cx3="http://schemas.microsoft.com/office/drawing/2016/5/9/chartex" xmlns:cx4="http://schemas.microsoft.com/office/drawing/2016/5/10/chartex" xmlns:cx5="http://schemas.microsoft.com/office/drawing/2016/5/11/chartex" xmlns:cx6="http://schemas.microsoft.com/office/drawing/2016/5/12/chartex" xmlns:cx7="http://schemas.microsoft.com/office/drawing/2016/5/13/chartex" xmlns:cx8="http://schemas.microsoft.com/office/drawing/2016/5/14/chartex" xmlns:mc="http://schemas.openxmlformats.org/markup-compatibility/2006" xmlns:aink="http://schemas.microsoft.com/office/drawing/2016/ink" xmlns:am3d="http://schemas.microsoft.com/office/drawing/2017/model3d" xmlns:o="urn:schemas-microsoft-com:office:office" xmlns:oel="http://schemas.microsoft.com/office/2019/extlst" xmlns:r="http://schemas.openxmlformats.org/officeDocument/2006/relationships" xmlns:m="http://schemas.openxmlformats.org/officeDocument/2006/math" xmlns:v="urn:schemas-microsoft-com:vml" xmlns:wp14="http://schemas.microsoft.com/office/word/2010/wordprocessingDrawing" xmlns:wp="http://schemas.openxmlformats.org/drawingml/2006/wordprocessingDrawing" xmlns:w10="urn:schemas-microsoft-com:office:word" xmlns:w="http://schemas.openxmlformats.org/wordprocessingml/2006/main" xmlns:w14="http://schemas.microsoft.com/office/word/2010/wordml" xmlns:w15="http://schemas.microsoft.com/office/word/2012/wordml" xmlns:w16cex="http://schemas.microsoft.com/office/word/2018/wordml/cex" xmlns:w16cid="http://schemas.microsoft.com/office/word/2016/wordml/cid" xmlns:w16="http://schemas.microsoft.com/office/word/2018/wordml" xmlns:w16sdtdh="http://schemas.microsoft.com/office/word/2020/wordml/sdtdatahash" xmlns:w16se="http://schemas.microsoft.com/office/word/2015/wordml/symex" xmlns:wpg="http://schemas.microsoft.com/office/word/2010/wordprocessingGroup" xmlns:wpi="http://schemas.microsoft.com/office/word/2010/wordprocessingInk" xmlns:wne="http://schemas.microsoft.com/office/word/2006/wordml" xmlns:wps="http://schemas.microsoft.com/office/word/2010/wordprocessingShape" mc:Ignorable="w14 w15 w16se w16cid w16 w16cex w16sdtdh wp14">
+  <w:p>
+    <w:pPr>
+      <w:pStyle w:val="Header"/>
     </w:pPr>
   </w:p>
 </w:hdr>
 </file>
 
 <file path=word/numbering.xml><?xml version="1.0" encoding="utf-8"?>
-<w:numbering xmlns:wpc="http://schemas.microsoft.com/office/word/2010/wordprocessingCanvas" xmlns:cx="http://schemas.microsoft.com/office/drawing/2014/chartex" xmlns:cx1="http://schemas.microsoft.com/office/drawing/2015/9/8/chartex" xmlns:cx2="http://schemas.microsoft.com/office/drawing/2015/10/21/chartex" xmlns:cx3="http://schemas.microsoft.com/office/drawing/2016/5/9/chartex" xmlns:cx4="http://schemas.microsoft.com/office/drawing/2016/5/10/chartex" xmlns:cx5="http://schemas.microsoft.com/office/drawing/2016/5/11/chartex" xmlns:cx6="http://schemas.microsoft.com/office/drawing/2016/5/12/chartex" xmlns:cx7="http://schemas.microsoft.com/office/drawing/2016/5/13/chartex" xmlns:cx8="http://schemas.microsoft.com/office/drawing/2016/5/14/chartex" xmlns:mc="http://schemas.openxmlformats.org/markup-compatibility/2006" xmlns:aink="http://schemas.microsoft.com/office/drawing/2016/ink" xmlns:am3d="http://schemas.microsoft.com/office/drawing/2017/model3d" xmlns:o="urn:schemas-microsoft-com:office:office" xmlns:r="http://schemas.openxmlformats.org/officeDocument/2006/relationships" xmlns:m="http://schemas.openxmlformats.org/officeDocument/2006/math" xmlns:v="urn:schemas-microsoft-com:vml" xmlns:wp14="http://schemas.microsoft.com/office/word/2010/wordprocessingDrawing" xmlns:wp="http://schemas.openxmlformats.org/drawingml/2006/wordprocessingDrawing" xmlns:w10="urn:schemas-microsoft-com:office:word" xmlns:w="http://schemas.openxmlformats.org/wordprocessingml/2006/main" xmlns:w14="http://schemas.microsoft.com/office/word/2010/wordml" xmlns:w15="http://schemas.microsoft.com/office/word/2012/wordml" xmlns:w16cex="http://schemas.microsoft.com/office/word/2018/wordml/cex" xmlns:w16cid="http://schemas.microsoft.com/office/word/2016/wordml/cid" xmlns:w16="http://schemas.microsoft.com/office/word/2018/wordml" xmlns:w16se="http://schemas.microsoft.com/office/word/2015/wordml/symex" xmlns:wpg="http://schemas.microsoft.com/office/word/2010/wordprocessingGroup" xmlns:wpi="http://schemas.microsoft.com/office/word/2010/wordprocessingInk" xmlns:wne="http://schemas.microsoft.com/office/word/2006/wordml" xmlns:wps="http://schemas.microsoft.com/office/word/2010/wordprocessingShape" mc:Ignorable="w14 w15 w16se w16cid w16 w16cex wp14">
+<w:numbering xmlns:wpc="http://schemas.microsoft.com/office/word/2010/wordprocessingCanvas" xmlns:cx="http://schemas.microsoft.com/office/drawing/2014/chartex" xmlns:cx1="http://schemas.microsoft.com/office/drawing/2015/9/8/chartex" xmlns:cx2="http://schemas.microsoft.com/office/drawing/2015/10/21/chartex" xmlns:cx3="http://schemas.microsoft.com/office/drawing/2016/5/9/chartex" xmlns:cx4="http://schemas.microsoft.com/office/drawing/2016/5/10/chartex" xmlns:cx5="http://schemas.microsoft.com/office/drawing/2016/5/11/chartex" xmlns:cx6="http://schemas.microsoft.com/office/drawing/2016/5/12/chartex" xmlns:cx7="http://schemas.microsoft.com/office/drawing/2016/5/13/chartex" xmlns:cx8="http://schemas.microsoft.com/office/drawing/2016/5/14/chartex" xmlns:mc="http://schemas.openxmlformats.org/markup-compatibility/2006" xmlns:aink="http://schemas.microsoft.com/office/drawing/2016/ink" xmlns:am3d="http://schemas.microsoft.com/office/drawing/2017/model3d" xmlns:o="urn:schemas-microsoft-com:office:office" xmlns:oel="http://schemas.microsoft.com/office/2019/extlst" xmlns:r="http://schemas.openxmlformats.org/officeDocument/2006/relationships" xmlns:m="http://schemas.openxmlformats.org/officeDocument/2006/math" xmlns:v="urn:schemas-microsoft-com:vml" xmlns:wp14="http://schemas.microsoft.com/office/word/2010/wordprocessingDrawing" xmlns:wp="http://schemas.openxmlformats.org/drawingml/2006/wordprocessingDrawing" xmlns:w10="urn:schemas-microsoft-com:office:word" xmlns:w="http://schemas.openxmlformats.org/wordprocessingml/2006/main" xmlns:w14="http://schemas.microsoft.com/office/word/2010/wordml" xmlns:w15="http://schemas.microsoft.com/office/word/2012/wordml" xmlns:w16cex="http://schemas.microsoft.com/office/word/2018/wordml/cex" xmlns:w16cid="http://schemas.microsoft.com/office/word/2016/wordml/cid" xmlns:w16="http://schemas.microsoft.com/office/word/2018/wordml" xmlns:w16sdtdh="http://schemas.microsoft.com/office/word/2020/wordml/sdtdatahash" xmlns:w16se="http://schemas.microsoft.com/office/word/2015/wordml/symex" xmlns:wpg="http://schemas.microsoft.com/office/word/2010/wordprocessingGroup" xmlns:wpi="http://schemas.microsoft.com/office/word/2010/wordprocessingInk" xmlns:wne="http://schemas.microsoft.com/office/word/2006/wordml" xmlns:wps="http://schemas.microsoft.com/office/word/2010/wordprocessingShape" mc:Ignorable="w14 w15 w16se w16cid w16 w16cex w16sdtdh wp14">
   <w:abstractNum w:abstractNumId="0" w15:restartNumberingAfterBreak="0">
     <w:nsid w:val="3BDA58B1"/>
     <w:multiLevelType w:val="hybridMultilevel"/>
@@ -2452,17 +2669,17 @@
       </w:pPr>
     </w:lvl>
   </w:abstractNum>
-  <w:num w:numId="1">
+  <w:num w:numId="1" w16cid:durableId="378290210">
     <w:abstractNumId w:val="1"/>
   </w:num>
-  <w:num w:numId="2">
+  <w:num w:numId="2" w16cid:durableId="1875073507">
     <w:abstractNumId w:val="0"/>
   </w:num>
 </w:numbering>
 </file>
 
 <file path=word/styles.xml><?xml version="1.0" encoding="utf-8"?>
-<w:styles xmlns:mc="http://schemas.openxmlformats.org/markup-compatibility/2006" xmlns:r="http://schemas.openxmlformats.org/officeDocument/2006/relationships" xmlns:w="http://schemas.openxmlformats.org/wordprocessingml/2006/main" xmlns:w14="http://schemas.microsoft.com/office/word/2010/wordml" xmlns:w15="http://schemas.microsoft.com/office/word/2012/wordml" xmlns:w16cex="http://schemas.microsoft.com/office/word/2018/wordml/cex" xmlns:w16cid="http://schemas.microsoft.com/office/word/2016/wordml/cid" xmlns:w16="http://schemas.microsoft.com/office/word/2018/wordml" xmlns:w16se="http://schemas.microsoft.com/office/word/2015/wordml/symex" mc:Ignorable="w14 w15 w16se w16cid w16 w16cex">
+<w:styles xmlns:mc="http://schemas.openxmlformats.org/markup-compatibility/2006" xmlns:r="http://schemas.openxmlformats.org/officeDocument/2006/relationships" xmlns:w="http://schemas.openxmlformats.org/wordprocessingml/2006/main" xmlns:w14="http://schemas.microsoft.com/office/word/2010/wordml" xmlns:w15="http://schemas.microsoft.com/office/word/2012/wordml" xmlns:w16cex="http://schemas.microsoft.com/office/word/2018/wordml/cex" xmlns:w16cid="http://schemas.microsoft.com/office/word/2016/wordml/cid" xmlns:w16="http://schemas.microsoft.com/office/word/2018/wordml" xmlns:w16sdtdh="http://schemas.microsoft.com/office/word/2020/wordml/sdtdatahash" xmlns:w16se="http://schemas.microsoft.com/office/word/2015/wordml/symex" mc:Ignorable="w14 w15 w16se w16cid w16 w16cex w16sdtdh">
   <w:docDefaults>
     <w:rPrDefault>
       <w:rPr>
@@ -2851,13 +3068,13 @@
       <w:lang w:val="es-ES_tradnl"/>
     </w:rPr>
   </w:style>
-  <w:style w:type="character" w:default="1" w:styleId="Fuentedeprrafopredeter">
+  <w:style w:type="character" w:default="1" w:styleId="DefaultParagraphFont">
     <w:name w:val="Default Paragraph Font"/>
     <w:uiPriority w:val="1"/>
     <w:semiHidden/>
     <w:unhideWhenUsed/>
   </w:style>
-  <w:style w:type="table" w:default="1" w:styleId="Tablanormal">
+  <w:style w:type="table" w:default="1" w:styleId="TableNormal">
     <w:name w:val="Normal Table"/>
     <w:uiPriority w:val="99"/>
     <w:semiHidden/>
@@ -2872,16 +3089,16 @@
       </w:tblCellMar>
     </w:tblPr>
   </w:style>
-  <w:style w:type="numbering" w:default="1" w:styleId="Sinlista">
+  <w:style w:type="numbering" w:default="1" w:styleId="NoList">
     <w:name w:val="No List"/>
     <w:uiPriority w:val="99"/>
     <w:semiHidden/>
     <w:unhideWhenUsed/>
   </w:style>
-  <w:style w:type="paragraph" w:styleId="Encabezado">
+  <w:style w:type="paragraph" w:styleId="Header">
     <w:name w:val="header"/>
     <w:basedOn w:val="Normal"/>
-    <w:link w:val="EncabezadoCar"/>
+    <w:link w:val="HeaderChar"/>
     <w:uiPriority w:val="99"/>
     <w:unhideWhenUsed/>
     <w:rsid w:val="00B13337"/>
@@ -2892,10 +3109,10 @@
       </w:tabs>
     </w:pPr>
   </w:style>
-  <w:style w:type="character" w:customStyle="1" w:styleId="EncabezadoCar">
-    <w:name w:val="Encabezado Car"/>
-    <w:basedOn w:val="Fuentedeprrafopredeter"/>
-    <w:link w:val="Encabezado"/>
+  <w:style w:type="character" w:customStyle="1" w:styleId="HeaderChar">
+    <w:name w:val="Header Char"/>
+    <w:basedOn w:val="DefaultParagraphFont"/>
+    <w:link w:val="Header"/>
     <w:uiPriority w:val="99"/>
     <w:rsid w:val="00B13337"/>
     <w:rPr>
@@ -2903,10 +3120,10 @@
       <w:lang w:val="es-ES_tradnl"/>
     </w:rPr>
   </w:style>
-  <w:style w:type="paragraph" w:styleId="Piedepgina">
+  <w:style w:type="paragraph" w:styleId="Footer">
     <w:name w:val="footer"/>
     <w:basedOn w:val="Normal"/>
-    <w:link w:val="PiedepginaCar"/>
+    <w:link w:val="FooterChar"/>
     <w:uiPriority w:val="99"/>
     <w:unhideWhenUsed/>
     <w:rsid w:val="00B13337"/>
@@ -2917,10 +3134,10 @@
       </w:tabs>
     </w:pPr>
   </w:style>
-  <w:style w:type="character" w:customStyle="1" w:styleId="PiedepginaCar">
-    <w:name w:val="Pie de página Car"/>
-    <w:basedOn w:val="Fuentedeprrafopredeter"/>
-    <w:link w:val="Piedepgina"/>
+  <w:style w:type="character" w:customStyle="1" w:styleId="FooterChar">
+    <w:name w:val="Footer Char"/>
+    <w:basedOn w:val="DefaultParagraphFont"/>
+    <w:link w:val="Footer"/>
     <w:uiPriority w:val="99"/>
     <w:rsid w:val="00B13337"/>
     <w:rPr>
@@ -2928,9 +3145,9 @@
       <w:lang w:val="es-ES_tradnl"/>
     </w:rPr>
   </w:style>
-  <w:style w:type="table" w:styleId="Tablaconcuadrcula">
+  <w:style w:type="table" w:styleId="TableGrid">
     <w:name w:val="Table Grid"/>
-    <w:basedOn w:val="Tablanormal"/>
+    <w:basedOn w:val="TableNormal"/>
     <w:uiPriority w:val="59"/>
     <w:rsid w:val="00B13337"/>
     <w:tblPr>
@@ -2944,9 +3161,9 @@
       </w:tblBorders>
     </w:tblPr>
   </w:style>
-  <w:style w:type="character" w:styleId="Hipervnculo">
+  <w:style w:type="character" w:styleId="Hyperlink">
     <w:name w:val="Hyperlink"/>
-    <w:basedOn w:val="Fuentedeprrafopredeter"/>
+    <w:basedOn w:val="DefaultParagraphFont"/>
     <w:uiPriority w:val="99"/>
     <w:unhideWhenUsed/>
     <w:rsid w:val="003F1688"/>
@@ -2955,10 +3172,10 @@
       <w:u w:val="single"/>
     </w:rPr>
   </w:style>
-  <w:style w:type="paragraph" w:styleId="Textodeglobo">
+  <w:style w:type="paragraph" w:styleId="BalloonText">
     <w:name w:val="Balloon Text"/>
     <w:basedOn w:val="Normal"/>
-    <w:link w:val="TextodegloboCar"/>
+    <w:link w:val="BalloonTextChar"/>
     <w:uiPriority w:val="99"/>
     <w:semiHidden/>
     <w:unhideWhenUsed/>
@@ -2969,10 +3186,10 @@
       <w:szCs w:val="18"/>
     </w:rPr>
   </w:style>
-  <w:style w:type="character" w:customStyle="1" w:styleId="TextodegloboCar">
-    <w:name w:val="Texto de globo Car"/>
-    <w:basedOn w:val="Fuentedeprrafopredeter"/>
-    <w:link w:val="Textodeglobo"/>
+  <w:style w:type="character" w:customStyle="1" w:styleId="BalloonTextChar">
+    <w:name w:val="Balloon Text Char"/>
+    <w:basedOn w:val="DefaultParagraphFont"/>
+    <w:link w:val="BalloonText"/>
     <w:uiPriority w:val="99"/>
     <w:semiHidden/>
     <w:rsid w:val="003F1688"/>
@@ -2984,7 +3201,7 @@
       <w:lang w:val="es-ES_tradnl"/>
     </w:rPr>
   </w:style>
-  <w:style w:type="paragraph" w:styleId="Prrafodelista">
+  <w:style w:type="paragraph" w:styleId="ListParagraph">
     <w:name w:val="List Paragraph"/>
     <w:basedOn w:val="Normal"/>
     <w:uiPriority w:val="34"/>

--- a/public/templates/certificates/nasophibroscopy.docx
+++ b/public/templates/certificates/nasophibroscopy.docx
@@ -2181,7 +2181,43 @@
         <w:sz w:val="20"/>
         <w:szCs w:val="20"/>
       </w:rPr>
-      <w:t>www.drpaulduenas.com</w:t>
+      <w:fldChar w:fldCharType="begin"/>
+    </w:r>
+    <w:r>
+      <w:rPr>
+        <w:rFonts w:ascii="Avenir Book" w:hAnsi="Avenir Book"/>
+        <w:b/>
+        <w:sz w:val="20"/>
+        <w:szCs w:val="20"/>
+      </w:rPr>
+      <w:instrText xml:space="preserve"> MERGEFIELD =website \* MERGEFORMAT </w:instrText>
+    </w:r>
+    <w:r>
+      <w:rPr>
+        <w:rFonts w:ascii="Avenir Book" w:hAnsi="Avenir Book"/>
+        <w:b/>
+        <w:sz w:val="20"/>
+        <w:szCs w:val="20"/>
+      </w:rPr>
+      <w:fldChar w:fldCharType="separate"/>
+    </w:r>
+    <w:r>
+      <w:rPr>
+        <w:rFonts w:ascii="Avenir Book" w:hAnsi="Avenir Book"/>
+        <w:b/>
+        <w:sz w:val="20"/>
+        <w:szCs w:val="20"/>
+      </w:rPr>
+      <w:t>«=website»</w:t>
+    </w:r>
+    <w:r>
+      <w:rPr>
+        <w:rFonts w:ascii="Avenir Book" w:hAnsi="Avenir Book"/>
+        <w:b/>
+        <w:sz w:val="20"/>
+        <w:szCs w:val="20"/>
+      </w:rPr>
+      <w:fldChar w:fldCharType="end"/>
     </w:r>
   </w:p>
   <w:p>

--- a/public/templates/certificates/nasophibroscopy.docx
+++ b/public/templates/certificates/nasophibroscopy.docx
@@ -1,6 +1,6 @@
 
 <file path=word/document.xml><?xml version="1.0" encoding="utf-8"?>
-<w:document xmlns:wpc="http://schemas.microsoft.com/office/word/2010/wordprocessingCanvas" xmlns:cx="http://schemas.microsoft.com/office/drawing/2014/chartex" xmlns:cx1="http://schemas.microsoft.com/office/drawing/2015/9/8/chartex" xmlns:cx2="http://schemas.microsoft.com/office/drawing/2015/10/21/chartex" xmlns:cx3="http://schemas.microsoft.com/office/drawing/2016/5/9/chartex" xmlns:cx4="http://schemas.microsoft.com/office/drawing/2016/5/10/chartex" xmlns:cx5="http://schemas.microsoft.com/office/drawing/2016/5/11/chartex" xmlns:cx6="http://schemas.microsoft.com/office/drawing/2016/5/12/chartex" xmlns:cx7="http://schemas.microsoft.com/office/drawing/2016/5/13/chartex" xmlns:cx8="http://schemas.microsoft.com/office/drawing/2016/5/14/chartex" xmlns:mc="http://schemas.openxmlformats.org/markup-compatibility/2006" xmlns:aink="http://schemas.microsoft.com/office/drawing/2016/ink" xmlns:am3d="http://schemas.microsoft.com/office/drawing/2017/model3d" xmlns:o="urn:schemas-microsoft-com:office:office" xmlns:r="http://schemas.openxmlformats.org/officeDocument/2006/relationships" xmlns:m="http://schemas.openxmlformats.org/officeDocument/2006/math" xmlns:v="urn:schemas-microsoft-com:vml" xmlns:wp14="http://schemas.microsoft.com/office/word/2010/wordprocessingDrawing" xmlns:wp="http://schemas.openxmlformats.org/drawingml/2006/wordprocessingDrawing" xmlns:w10="urn:schemas-microsoft-com:office:word" xmlns:w="http://schemas.openxmlformats.org/wordprocessingml/2006/main" xmlns:w14="http://schemas.microsoft.com/office/word/2010/wordml" xmlns:w15="http://schemas.microsoft.com/office/word/2012/wordml" xmlns:w16cex="http://schemas.microsoft.com/office/word/2018/wordml/cex" xmlns:w16cid="http://schemas.microsoft.com/office/word/2016/wordml/cid" xmlns:w16="http://schemas.microsoft.com/office/word/2018/wordml" xmlns:w16se="http://schemas.microsoft.com/office/word/2015/wordml/symex" xmlns:wpg="http://schemas.microsoft.com/office/word/2010/wordprocessingGroup" xmlns:wpi="http://schemas.microsoft.com/office/word/2010/wordprocessingInk" xmlns:wne="http://schemas.microsoft.com/office/word/2006/wordml" xmlns:wps="http://schemas.microsoft.com/office/word/2010/wordprocessingShape" mc:Ignorable="w14 w15 w16se w16cid w16 w16cex wp14">
+<w:document xmlns:wpc="http://schemas.microsoft.com/office/word/2010/wordprocessingCanvas" xmlns:cx="http://schemas.microsoft.com/office/drawing/2014/chartex" xmlns:cx1="http://schemas.microsoft.com/office/drawing/2015/9/8/chartex" xmlns:cx2="http://schemas.microsoft.com/office/drawing/2015/10/21/chartex" xmlns:cx3="http://schemas.microsoft.com/office/drawing/2016/5/9/chartex" xmlns:cx4="http://schemas.microsoft.com/office/drawing/2016/5/10/chartex" xmlns:cx5="http://schemas.microsoft.com/office/drawing/2016/5/11/chartex" xmlns:cx6="http://schemas.microsoft.com/office/drawing/2016/5/12/chartex" xmlns:cx7="http://schemas.microsoft.com/office/drawing/2016/5/13/chartex" xmlns:cx8="http://schemas.microsoft.com/office/drawing/2016/5/14/chartex" xmlns:mc="http://schemas.openxmlformats.org/markup-compatibility/2006" xmlns:aink="http://schemas.microsoft.com/office/drawing/2016/ink" xmlns:am3d="http://schemas.microsoft.com/office/drawing/2017/model3d" xmlns:o="urn:schemas-microsoft-com:office:office" xmlns:oel="http://schemas.microsoft.com/office/2019/extlst" xmlns:r="http://schemas.openxmlformats.org/officeDocument/2006/relationships" xmlns:m="http://schemas.openxmlformats.org/officeDocument/2006/math" xmlns:v="urn:schemas-microsoft-com:vml" xmlns:wp14="http://schemas.microsoft.com/office/word/2010/wordprocessingDrawing" xmlns:wp="http://schemas.openxmlformats.org/drawingml/2006/wordprocessingDrawing" xmlns:w10="urn:schemas-microsoft-com:office:word" xmlns:w="http://schemas.openxmlformats.org/wordprocessingml/2006/main" xmlns:w14="http://schemas.microsoft.com/office/word/2010/wordml" xmlns:w15="http://schemas.microsoft.com/office/word/2012/wordml" xmlns:w16cex="http://schemas.microsoft.com/office/word/2018/wordml/cex" xmlns:w16cid="http://schemas.microsoft.com/office/word/2016/wordml/cid" xmlns:w16="http://schemas.microsoft.com/office/word/2018/wordml" xmlns:w16sdtdh="http://schemas.microsoft.com/office/word/2020/wordml/sdtdatahash" xmlns:w16se="http://schemas.microsoft.com/office/word/2015/wordml/symex" xmlns:wpg="http://schemas.microsoft.com/office/word/2010/wordprocessingGroup" xmlns:wpi="http://schemas.microsoft.com/office/word/2010/wordprocessingInk" xmlns:wne="http://schemas.microsoft.com/office/word/2006/wordml" xmlns:wps="http://schemas.microsoft.com/office/word/2010/wordprocessingShape" mc:Ignorable="w14 w15 w16se w16cid w16 w16cex w16sdtdh wp14">
   <w:body>
     <w:p>
       <w:pPr>
@@ -95,7 +95,7 @@
     </w:p>
     <w:tbl>
       <w:tblPr>
-        <w:tblStyle w:val="Tablaconcuadrcula"/>
+        <w:tblStyle w:val="TableGrid"/>
         <w:tblW w:w="0" w:type="auto"/>
         <w:tblBorders>
           <w:top w:val="none" w:sz="0" w:space="0" w:color="auto"/>
@@ -1291,7 +1291,7 @@
     </w:p>
     <w:p>
       <w:pPr>
-        <w:pStyle w:val="Prrafodelista"/>
+        <w:pStyle w:val="ListParagraph"/>
         <w:numPr>
           <w:ilvl w:val="0"/>
           <w:numId w:val="2"/>
@@ -1847,8 +1847,12 @@
       </w:pPr>
     </w:p>
     <w:sectPr>
-      <w:headerReference w:type="default" r:id="rId7"/>
-      <w:footerReference w:type="default" r:id="rId8"/>
+      <w:headerReference w:type="even" r:id="rId7"/>
+      <w:headerReference w:type="default" r:id="rId8"/>
+      <w:footerReference w:type="even" r:id="rId9"/>
+      <w:footerReference w:type="default" r:id="rId10"/>
+      <w:headerReference w:type="first" r:id="rId11"/>
+      <w:footerReference w:type="first" r:id="rId12"/>
       <w:pgSz w:w="11900" w:h="16840"/>
       <w:pgMar w:top="1440" w:right="1418" w:bottom="1440" w:left="1418" w:header="708" w:footer="708" w:gutter="0"/>
       <w:cols w:space="708"/>
@@ -1859,7 +1863,7 @@
 </file>
 
 <file path=word/endnotes.xml><?xml version="1.0" encoding="utf-8"?>
-<w:endnotes xmlns:wpc="http://schemas.microsoft.com/office/word/2010/wordprocessingCanvas" xmlns:cx="http://schemas.microsoft.com/office/drawing/2014/chartex" xmlns:cx1="http://schemas.microsoft.com/office/drawing/2015/9/8/chartex" xmlns:cx2="http://schemas.microsoft.com/office/drawing/2015/10/21/chartex" xmlns:cx3="http://schemas.microsoft.com/office/drawing/2016/5/9/chartex" xmlns:cx4="http://schemas.microsoft.com/office/drawing/2016/5/10/chartex" xmlns:cx5="http://schemas.microsoft.com/office/drawing/2016/5/11/chartex" xmlns:cx6="http://schemas.microsoft.com/office/drawing/2016/5/12/chartex" xmlns:cx7="http://schemas.microsoft.com/office/drawing/2016/5/13/chartex" xmlns:cx8="http://schemas.microsoft.com/office/drawing/2016/5/14/chartex" xmlns:mc="http://schemas.openxmlformats.org/markup-compatibility/2006" xmlns:aink="http://schemas.microsoft.com/office/drawing/2016/ink" xmlns:am3d="http://schemas.microsoft.com/office/drawing/2017/model3d" xmlns:o="urn:schemas-microsoft-com:office:office" xmlns:r="http://schemas.openxmlformats.org/officeDocument/2006/relationships" xmlns:m="http://schemas.openxmlformats.org/officeDocument/2006/math" xmlns:v="urn:schemas-microsoft-com:vml" xmlns:wp14="http://schemas.microsoft.com/office/word/2010/wordprocessingDrawing" xmlns:wp="http://schemas.openxmlformats.org/drawingml/2006/wordprocessingDrawing" xmlns:w10="urn:schemas-microsoft-com:office:word" xmlns:w="http://schemas.openxmlformats.org/wordprocessingml/2006/main" xmlns:w14="http://schemas.microsoft.com/office/word/2010/wordml" xmlns:w15="http://schemas.microsoft.com/office/word/2012/wordml" xmlns:w16cex="http://schemas.microsoft.com/office/word/2018/wordml/cex" xmlns:w16cid="http://schemas.microsoft.com/office/word/2016/wordml/cid" xmlns:w16="http://schemas.microsoft.com/office/word/2018/wordml" xmlns:w16se="http://schemas.microsoft.com/office/word/2015/wordml/symex" xmlns:wpg="http://schemas.microsoft.com/office/word/2010/wordprocessingGroup" xmlns:wpi="http://schemas.microsoft.com/office/word/2010/wordprocessingInk" xmlns:wne="http://schemas.microsoft.com/office/word/2006/wordml" xmlns:wps="http://schemas.microsoft.com/office/word/2010/wordprocessingShape" mc:Ignorable="w14 w15 w16se w16cid w16 w16cex wp14">
+<w:endnotes xmlns:wpc="http://schemas.microsoft.com/office/word/2010/wordprocessingCanvas" xmlns:cx="http://schemas.microsoft.com/office/drawing/2014/chartex" xmlns:cx1="http://schemas.microsoft.com/office/drawing/2015/9/8/chartex" xmlns:cx2="http://schemas.microsoft.com/office/drawing/2015/10/21/chartex" xmlns:cx3="http://schemas.microsoft.com/office/drawing/2016/5/9/chartex" xmlns:cx4="http://schemas.microsoft.com/office/drawing/2016/5/10/chartex" xmlns:cx5="http://schemas.microsoft.com/office/drawing/2016/5/11/chartex" xmlns:cx6="http://schemas.microsoft.com/office/drawing/2016/5/12/chartex" xmlns:cx7="http://schemas.microsoft.com/office/drawing/2016/5/13/chartex" xmlns:cx8="http://schemas.microsoft.com/office/drawing/2016/5/14/chartex" xmlns:mc="http://schemas.openxmlformats.org/markup-compatibility/2006" xmlns:aink="http://schemas.microsoft.com/office/drawing/2016/ink" xmlns:am3d="http://schemas.microsoft.com/office/drawing/2017/model3d" xmlns:o="urn:schemas-microsoft-com:office:office" xmlns:oel="http://schemas.microsoft.com/office/2019/extlst" xmlns:r="http://schemas.openxmlformats.org/officeDocument/2006/relationships" xmlns:m="http://schemas.openxmlformats.org/officeDocument/2006/math" xmlns:v="urn:schemas-microsoft-com:vml" xmlns:wp14="http://schemas.microsoft.com/office/word/2010/wordprocessingDrawing" xmlns:wp="http://schemas.openxmlformats.org/drawingml/2006/wordprocessingDrawing" xmlns:w10="urn:schemas-microsoft-com:office:word" xmlns:w="http://schemas.openxmlformats.org/wordprocessingml/2006/main" xmlns:w14="http://schemas.microsoft.com/office/word/2010/wordml" xmlns:w15="http://schemas.microsoft.com/office/word/2012/wordml" xmlns:w16cex="http://schemas.microsoft.com/office/word/2018/wordml/cex" xmlns:w16cid="http://schemas.microsoft.com/office/word/2016/wordml/cid" xmlns:w16="http://schemas.microsoft.com/office/word/2018/wordml" xmlns:w16sdtdh="http://schemas.microsoft.com/office/word/2020/wordml/sdtdatahash" xmlns:w16se="http://schemas.microsoft.com/office/word/2015/wordml/symex" xmlns:wpg="http://schemas.microsoft.com/office/word/2010/wordprocessingGroup" xmlns:wpi="http://schemas.microsoft.com/office/word/2010/wordprocessingInk" xmlns:wne="http://schemas.microsoft.com/office/word/2006/wordml" xmlns:wps="http://schemas.microsoft.com/office/word/2010/wordprocessingShape" mc:Ignorable="w14 w15 w16se w16cid w16 w16cex w16sdtdh wp14">
   <w:endnote w:type="separator" w:id="-1">
     <w:p>
       <w:r>
@@ -1878,10 +1882,20 @@
 </file>
 
 <file path=word/footer1.xml><?xml version="1.0" encoding="utf-8"?>
-<w:ftr xmlns:wpc="http://schemas.microsoft.com/office/word/2010/wordprocessingCanvas" xmlns:cx="http://schemas.microsoft.com/office/drawing/2014/chartex" xmlns:cx1="http://schemas.microsoft.com/office/drawing/2015/9/8/chartex" xmlns:cx2="http://schemas.microsoft.com/office/drawing/2015/10/21/chartex" xmlns:cx3="http://schemas.microsoft.com/office/drawing/2016/5/9/chartex" xmlns:cx4="http://schemas.microsoft.com/office/drawing/2016/5/10/chartex" xmlns:cx5="http://schemas.microsoft.com/office/drawing/2016/5/11/chartex" xmlns:cx6="http://schemas.microsoft.com/office/drawing/2016/5/12/chartex" xmlns:cx7="http://schemas.microsoft.com/office/drawing/2016/5/13/chartex" xmlns:cx8="http://schemas.microsoft.com/office/drawing/2016/5/14/chartex" xmlns:mc="http://schemas.openxmlformats.org/markup-compatibility/2006" xmlns:aink="http://schemas.microsoft.com/office/drawing/2016/ink" xmlns:am3d="http://schemas.microsoft.com/office/drawing/2017/model3d" xmlns:o="urn:schemas-microsoft-com:office:office" xmlns:r="http://schemas.openxmlformats.org/officeDocument/2006/relationships" xmlns:m="http://schemas.openxmlformats.org/officeDocument/2006/math" xmlns:v="urn:schemas-microsoft-com:vml" xmlns:wp14="http://schemas.microsoft.com/office/word/2010/wordprocessingDrawing" xmlns:wp="http://schemas.openxmlformats.org/drawingml/2006/wordprocessingDrawing" xmlns:w10="urn:schemas-microsoft-com:office:word" xmlns:w="http://schemas.openxmlformats.org/wordprocessingml/2006/main" xmlns:w14="http://schemas.microsoft.com/office/word/2010/wordml" xmlns:w15="http://schemas.microsoft.com/office/word/2012/wordml" xmlns:w16cex="http://schemas.microsoft.com/office/word/2018/wordml/cex" xmlns:w16cid="http://schemas.microsoft.com/office/word/2016/wordml/cid" xmlns:w16="http://schemas.microsoft.com/office/word/2018/wordml" xmlns:w16se="http://schemas.microsoft.com/office/word/2015/wordml/symex" xmlns:wpg="http://schemas.microsoft.com/office/word/2010/wordprocessingGroup" xmlns:wpi="http://schemas.microsoft.com/office/word/2010/wordprocessingInk" xmlns:wne="http://schemas.microsoft.com/office/word/2006/wordml" xmlns:wps="http://schemas.microsoft.com/office/word/2010/wordprocessingShape" mc:Ignorable="w14 w15 w16se w16cid w16 w16cex wp14">
+<w:ftr xmlns:wpc="http://schemas.microsoft.com/office/word/2010/wordprocessingCanvas" xmlns:cx="http://schemas.microsoft.com/office/drawing/2014/chartex" xmlns:cx1="http://schemas.microsoft.com/office/drawing/2015/9/8/chartex" xmlns:cx2="http://schemas.microsoft.com/office/drawing/2015/10/21/chartex" xmlns:cx3="http://schemas.microsoft.com/office/drawing/2016/5/9/chartex" xmlns:cx4="http://schemas.microsoft.com/office/drawing/2016/5/10/chartex" xmlns:cx5="http://schemas.microsoft.com/office/drawing/2016/5/11/chartex" xmlns:cx6="http://schemas.microsoft.com/office/drawing/2016/5/12/chartex" xmlns:cx7="http://schemas.microsoft.com/office/drawing/2016/5/13/chartex" xmlns:cx8="http://schemas.microsoft.com/office/drawing/2016/5/14/chartex" xmlns:mc="http://schemas.openxmlformats.org/markup-compatibility/2006" xmlns:aink="http://schemas.microsoft.com/office/drawing/2016/ink" xmlns:am3d="http://schemas.microsoft.com/office/drawing/2017/model3d" xmlns:o="urn:schemas-microsoft-com:office:office" xmlns:oel="http://schemas.microsoft.com/office/2019/extlst" xmlns:r="http://schemas.openxmlformats.org/officeDocument/2006/relationships" xmlns:m="http://schemas.openxmlformats.org/officeDocument/2006/math" xmlns:v="urn:schemas-microsoft-com:vml" xmlns:wp14="http://schemas.microsoft.com/office/word/2010/wordprocessingDrawing" xmlns:wp="http://schemas.openxmlformats.org/drawingml/2006/wordprocessingDrawing" xmlns:w10="urn:schemas-microsoft-com:office:word" xmlns:w="http://schemas.openxmlformats.org/wordprocessingml/2006/main" xmlns:w14="http://schemas.microsoft.com/office/word/2010/wordml" xmlns:w15="http://schemas.microsoft.com/office/word/2012/wordml" xmlns:w16cex="http://schemas.microsoft.com/office/word/2018/wordml/cex" xmlns:w16cid="http://schemas.microsoft.com/office/word/2016/wordml/cid" xmlns:w16="http://schemas.microsoft.com/office/word/2018/wordml" xmlns:w16sdtdh="http://schemas.microsoft.com/office/word/2020/wordml/sdtdatahash" xmlns:w16se="http://schemas.microsoft.com/office/word/2015/wordml/symex" xmlns:wpg="http://schemas.microsoft.com/office/word/2010/wordprocessingGroup" xmlns:wpi="http://schemas.microsoft.com/office/word/2010/wordprocessingInk" xmlns:wne="http://schemas.microsoft.com/office/word/2006/wordml" xmlns:wps="http://schemas.microsoft.com/office/word/2010/wordprocessingShape" mc:Ignorable="w14 w15 w16se w16cid w16 w16cex w16sdtdh wp14">
   <w:p>
     <w:pPr>
-      <w:pStyle w:val="Piedepgina"/>
+      <w:pStyle w:val="Footer"/>
+    </w:pPr>
+  </w:p>
+</w:ftr>
+</file>
+
+<file path=word/footer2.xml><?xml version="1.0" encoding="utf-8"?>
+<w:ftr xmlns:wpc="http://schemas.microsoft.com/office/word/2010/wordprocessingCanvas" xmlns:cx="http://schemas.microsoft.com/office/drawing/2014/chartex" xmlns:cx1="http://schemas.microsoft.com/office/drawing/2015/9/8/chartex" xmlns:cx2="http://schemas.microsoft.com/office/drawing/2015/10/21/chartex" xmlns:cx3="http://schemas.microsoft.com/office/drawing/2016/5/9/chartex" xmlns:cx4="http://schemas.microsoft.com/office/drawing/2016/5/10/chartex" xmlns:cx5="http://schemas.microsoft.com/office/drawing/2016/5/11/chartex" xmlns:cx6="http://schemas.microsoft.com/office/drawing/2016/5/12/chartex" xmlns:cx7="http://schemas.microsoft.com/office/drawing/2016/5/13/chartex" xmlns:cx8="http://schemas.microsoft.com/office/drawing/2016/5/14/chartex" xmlns:mc="http://schemas.openxmlformats.org/markup-compatibility/2006" xmlns:aink="http://schemas.microsoft.com/office/drawing/2016/ink" xmlns:am3d="http://schemas.microsoft.com/office/drawing/2017/model3d" xmlns:o="urn:schemas-microsoft-com:office:office" xmlns:oel="http://schemas.microsoft.com/office/2019/extlst" xmlns:r="http://schemas.openxmlformats.org/officeDocument/2006/relationships" xmlns:m="http://schemas.openxmlformats.org/officeDocument/2006/math" xmlns:v="urn:schemas-microsoft-com:vml" xmlns:wp14="http://schemas.microsoft.com/office/word/2010/wordprocessingDrawing" xmlns:wp="http://schemas.openxmlformats.org/drawingml/2006/wordprocessingDrawing" xmlns:w10="urn:schemas-microsoft-com:office:word" xmlns:w="http://schemas.openxmlformats.org/wordprocessingml/2006/main" xmlns:w14="http://schemas.microsoft.com/office/word/2010/wordml" xmlns:w15="http://schemas.microsoft.com/office/word/2012/wordml" xmlns:w16cex="http://schemas.microsoft.com/office/word/2018/wordml/cex" xmlns:w16cid="http://schemas.microsoft.com/office/word/2016/wordml/cid" xmlns:w16="http://schemas.microsoft.com/office/word/2018/wordml" xmlns:w16sdtdh="http://schemas.microsoft.com/office/word/2020/wordml/sdtdatahash" xmlns:w16se="http://schemas.microsoft.com/office/word/2015/wordml/symex" xmlns:wpg="http://schemas.microsoft.com/office/word/2010/wordprocessingGroup" xmlns:wpi="http://schemas.microsoft.com/office/word/2010/wordprocessingInk" xmlns:wne="http://schemas.microsoft.com/office/word/2006/wordml" xmlns:wps="http://schemas.microsoft.com/office/word/2010/wordprocessingShape" mc:Ignorable="w14 w15 w16se w16cid w16 w16cex w16sdtdh wp14">
+  <w:p>
+    <w:pPr>
+      <w:pStyle w:val="Footer"/>
       <w:jc w:val="center"/>
       <w:rPr>
         <w:rFonts w:ascii="Avenir Book" w:hAnsi="Avenir Book"/>
@@ -1950,7 +1964,7 @@
   </w:p>
   <w:p>
     <w:pPr>
-      <w:pStyle w:val="Piedepgina"/>
+      <w:pStyle w:val="Footer"/>
       <w:jc w:val="center"/>
       <w:rPr>
         <w:rFonts w:ascii="Avenir Book" w:hAnsi="Avenir Book"/>
@@ -1973,12 +1987,52 @@
         <w:sz w:val="20"/>
         <w:szCs w:val="20"/>
       </w:rPr>
-      <w:t xml:space="preserve"> Av. Rumiñahui 3656 y Roosvelt</w:t>
+      <w:t xml:space="preserve"> </w:t>
+    </w:r>
+    <w:r>
+      <w:rPr>
+        <w:rFonts w:ascii="Avenir Book" w:hAnsi="Avenir Book"/>
+        <w:sz w:val="20"/>
+        <w:szCs w:val="20"/>
+      </w:rPr>
+      <w:fldChar w:fldCharType="begin"/>
+    </w:r>
+    <w:r>
+      <w:rPr>
+        <w:rFonts w:ascii="Avenir Book" w:hAnsi="Avenir Book"/>
+        <w:sz w:val="20"/>
+        <w:szCs w:val="20"/>
+      </w:rPr>
+      <w:instrText xml:space="preserve"> MERGEFIELD =consultation.branch_office.address \* MERGEFORMAT </w:instrText>
+    </w:r>
+    <w:r>
+      <w:rPr>
+        <w:rFonts w:ascii="Avenir Book" w:hAnsi="Avenir Book"/>
+        <w:sz w:val="20"/>
+        <w:szCs w:val="20"/>
+      </w:rPr>
+      <w:fldChar w:fldCharType="separate"/>
+    </w:r>
+    <w:r>
+      <w:rPr>
+        <w:rFonts w:ascii="Avenir Book" w:hAnsi="Avenir Book"/>
+        <w:sz w:val="20"/>
+        <w:szCs w:val="20"/>
+      </w:rPr>
+      <w:t>«=consultation.branch_office.address»</w:t>
+    </w:r>
+    <w:r>
+      <w:rPr>
+        <w:rFonts w:ascii="Avenir Book" w:hAnsi="Avenir Book"/>
+        <w:sz w:val="20"/>
+        <w:szCs w:val="20"/>
+      </w:rPr>
+      <w:fldChar w:fldCharType="end"/>
     </w:r>
   </w:p>
   <w:p>
     <w:pPr>
-      <w:pStyle w:val="Piedepgina"/>
+      <w:pStyle w:val="Footer"/>
       <w:jc w:val="center"/>
       <w:rPr>
         <w:rFonts w:ascii="Avenir Book" w:hAnsi="Avenir Book"/>
@@ -2001,7 +2055,55 @@
         <w:sz w:val="20"/>
         <w:szCs w:val="20"/>
       </w:rPr>
-      <w:t xml:space="preserve"> (03) 280 0336 – (03) 281 4219 / </w:t>
+      <w:t xml:space="preserve"> </w:t>
+    </w:r>
+    <w:r>
+      <w:rPr>
+        <w:rFonts w:ascii="Avenir Book" w:hAnsi="Avenir Book"/>
+        <w:sz w:val="20"/>
+        <w:szCs w:val="20"/>
+      </w:rPr>
+      <w:fldChar w:fldCharType="begin"/>
+    </w:r>
+    <w:r>
+      <w:rPr>
+        <w:rFonts w:ascii="Avenir Book" w:hAnsi="Avenir Book"/>
+        <w:sz w:val="20"/>
+        <w:szCs w:val="20"/>
+      </w:rPr>
+      <w:instrText xml:space="preserve"> MERGEFIELD =consultation.branch_office.phone_numbers \* MERGEFORMAT </w:instrText>
+    </w:r>
+    <w:r>
+      <w:rPr>
+        <w:rFonts w:ascii="Avenir Book" w:hAnsi="Avenir Book"/>
+        <w:sz w:val="20"/>
+        <w:szCs w:val="20"/>
+      </w:rPr>
+      <w:fldChar w:fldCharType="separate"/>
+    </w:r>
+    <w:r>
+      <w:rPr>
+        <w:rFonts w:ascii="Avenir Book" w:hAnsi="Avenir Book"/>
+        <w:sz w:val="20"/>
+        <w:szCs w:val="20"/>
+      </w:rPr>
+      <w:t>«=consultation.branch_office.phone_number»</w:t>
+    </w:r>
+    <w:r>
+      <w:rPr>
+        <w:rFonts w:ascii="Avenir Book" w:hAnsi="Avenir Book"/>
+        <w:sz w:val="20"/>
+        <w:szCs w:val="20"/>
+      </w:rPr>
+      <w:fldChar w:fldCharType="end"/>
+    </w:r>
+    <w:r>
+      <w:rPr>
+        <w:rFonts w:ascii="Avenir Book" w:hAnsi="Avenir Book"/>
+        <w:sz w:val="20"/>
+        <w:szCs w:val="20"/>
+      </w:rPr>
+      <w:t xml:space="preserve"> / </w:t>
     </w:r>
     <w:r>
       <w:rPr>
@@ -2018,12 +2120,52 @@
         <w:sz w:val="20"/>
         <w:szCs w:val="20"/>
       </w:rPr>
-      <w:t xml:space="preserve"> 098 458 4566</w:t>
+      <w:t xml:space="preserve"> </w:t>
+    </w:r>
+    <w:r>
+      <w:rPr>
+        <w:rFonts w:ascii="Avenir Book" w:hAnsi="Avenir Book"/>
+        <w:sz w:val="20"/>
+        <w:szCs w:val="20"/>
+      </w:rPr>
+      <w:fldChar w:fldCharType="begin"/>
+    </w:r>
+    <w:r>
+      <w:rPr>
+        <w:rFonts w:ascii="Avenir Book" w:hAnsi="Avenir Book"/>
+        <w:sz w:val="20"/>
+        <w:szCs w:val="20"/>
+      </w:rPr>
+      <w:instrText xml:space="preserve"> MERGEFIELD =emergency_number \* MERGEFORMAT </w:instrText>
+    </w:r>
+    <w:r>
+      <w:rPr>
+        <w:rFonts w:ascii="Avenir Book" w:hAnsi="Avenir Book"/>
+        <w:sz w:val="20"/>
+        <w:szCs w:val="20"/>
+      </w:rPr>
+      <w:fldChar w:fldCharType="separate"/>
+    </w:r>
+    <w:r>
+      <w:rPr>
+        <w:rFonts w:ascii="Avenir Book" w:hAnsi="Avenir Book"/>
+        <w:sz w:val="20"/>
+        <w:szCs w:val="20"/>
+      </w:rPr>
+      <w:t>«=emergency_number»</w:t>
+    </w:r>
+    <w:r>
+      <w:rPr>
+        <w:rFonts w:ascii="Avenir Book" w:hAnsi="Avenir Book"/>
+        <w:sz w:val="20"/>
+        <w:szCs w:val="20"/>
+      </w:rPr>
+      <w:fldChar w:fldCharType="end"/>
     </w:r>
   </w:p>
   <w:p>
     <w:pPr>
-      <w:pStyle w:val="Piedepgina"/>
+      <w:pStyle w:val="Footer"/>
       <w:jc w:val="center"/>
       <w:rPr>
         <w:rFonts w:ascii="Avenir Book" w:hAnsi="Avenir Book"/>
@@ -2039,12 +2181,48 @@
         <w:sz w:val="20"/>
         <w:szCs w:val="20"/>
       </w:rPr>
-      <w:t>www.drpaulduenas.com</w:t>
+      <w:fldChar w:fldCharType="begin"/>
+    </w:r>
+    <w:r>
+      <w:rPr>
+        <w:rFonts w:ascii="Avenir Book" w:hAnsi="Avenir Book"/>
+        <w:b/>
+        <w:sz w:val="20"/>
+        <w:szCs w:val="20"/>
+      </w:rPr>
+      <w:instrText xml:space="preserve"> MERGEFIELD =website \* MERGEFORMAT </w:instrText>
+    </w:r>
+    <w:r>
+      <w:rPr>
+        <w:rFonts w:ascii="Avenir Book" w:hAnsi="Avenir Book"/>
+        <w:b/>
+        <w:sz w:val="20"/>
+        <w:szCs w:val="20"/>
+      </w:rPr>
+      <w:fldChar w:fldCharType="separate"/>
+    </w:r>
+    <w:r>
+      <w:rPr>
+        <w:rFonts w:ascii="Avenir Book" w:hAnsi="Avenir Book"/>
+        <w:b/>
+        <w:sz w:val="20"/>
+        <w:szCs w:val="20"/>
+      </w:rPr>
+      <w:t>«=website»</w:t>
+    </w:r>
+    <w:r>
+      <w:rPr>
+        <w:rFonts w:ascii="Avenir Book" w:hAnsi="Avenir Book"/>
+        <w:b/>
+        <w:sz w:val="20"/>
+        <w:szCs w:val="20"/>
+      </w:rPr>
+      <w:fldChar w:fldCharType="end"/>
     </w:r>
   </w:p>
   <w:p>
     <w:pPr>
-      <w:pStyle w:val="Piedepgina"/>
+      <w:pStyle w:val="Footer"/>
       <w:jc w:val="center"/>
       <w:rPr>
         <w:rFonts w:ascii="Avenir Book" w:hAnsi="Avenir Book"/>
@@ -2059,14 +2237,69 @@
         <w:sz w:val="20"/>
         <w:szCs w:val="20"/>
       </w:rPr>
-      <w:t>Latacunga-Ecuador</w:t>
+      <w:fldChar w:fldCharType="begin"/>
+    </w:r>
+    <w:r>
+      <w:rPr>
+        <w:rFonts w:ascii="Avenir Book" w:hAnsi="Avenir Book"/>
+        <w:b/>
+        <w:sz w:val="20"/>
+        <w:szCs w:val="20"/>
+      </w:rPr>
+      <w:instrText xml:space="preserve"> MERGEFIELD =consultation.branch_office.city \* MERGEFORMAT </w:instrText>
+    </w:r>
+    <w:r>
+      <w:rPr>
+        <w:rFonts w:ascii="Avenir Book" w:hAnsi="Avenir Book"/>
+        <w:b/>
+        <w:sz w:val="20"/>
+        <w:szCs w:val="20"/>
+      </w:rPr>
+      <w:fldChar w:fldCharType="separate"/>
+    </w:r>
+    <w:r>
+      <w:rPr>
+        <w:rFonts w:ascii="Avenir Book" w:hAnsi="Avenir Book"/>
+        <w:b/>
+        <w:sz w:val="20"/>
+        <w:szCs w:val="20"/>
+      </w:rPr>
+      <w:t>«=consultation.branch_office.city»</w:t>
+    </w:r>
+    <w:r>
+      <w:rPr>
+        <w:rFonts w:ascii="Avenir Book" w:hAnsi="Avenir Book"/>
+        <w:b/>
+        <w:sz w:val="20"/>
+        <w:szCs w:val="20"/>
+      </w:rPr>
+      <w:fldChar w:fldCharType="end"/>
+    </w:r>
+    <w:r>
+      <w:rPr>
+        <w:rFonts w:ascii="Avenir Book" w:hAnsi="Avenir Book"/>
+        <w:b/>
+        <w:sz w:val="20"/>
+        <w:szCs w:val="20"/>
+      </w:rPr>
+      <w:t>-Ecuador</w:t>
     </w:r>
   </w:p>
 </w:ftr>
 </file>
 
+<file path=word/footer3.xml><?xml version="1.0" encoding="utf-8"?>
+<w:ftr xmlns:wpc="http://schemas.microsoft.com/office/word/2010/wordprocessingCanvas" xmlns:cx="http://schemas.microsoft.com/office/drawing/2014/chartex" xmlns:cx1="http://schemas.microsoft.com/office/drawing/2015/9/8/chartex" xmlns:cx2="http://schemas.microsoft.com/office/drawing/2015/10/21/chartex" xmlns:cx3="http://schemas.microsoft.com/office/drawing/2016/5/9/chartex" xmlns:cx4="http://schemas.microsoft.com/office/drawing/2016/5/10/chartex" xmlns:cx5="http://schemas.microsoft.com/office/drawing/2016/5/11/chartex" xmlns:cx6="http://schemas.microsoft.com/office/drawing/2016/5/12/chartex" xmlns:cx7="http://schemas.microsoft.com/office/drawing/2016/5/13/chartex" xmlns:cx8="http://schemas.microsoft.com/office/drawing/2016/5/14/chartex" xmlns:mc="http://schemas.openxmlformats.org/markup-compatibility/2006" xmlns:aink="http://schemas.microsoft.com/office/drawing/2016/ink" xmlns:am3d="http://schemas.microsoft.com/office/drawing/2017/model3d" xmlns:o="urn:schemas-microsoft-com:office:office" xmlns:oel="http://schemas.microsoft.com/office/2019/extlst" xmlns:r="http://schemas.openxmlformats.org/officeDocument/2006/relationships" xmlns:m="http://schemas.openxmlformats.org/officeDocument/2006/math" xmlns:v="urn:schemas-microsoft-com:vml" xmlns:wp14="http://schemas.microsoft.com/office/word/2010/wordprocessingDrawing" xmlns:wp="http://schemas.openxmlformats.org/drawingml/2006/wordprocessingDrawing" xmlns:w10="urn:schemas-microsoft-com:office:word" xmlns:w="http://schemas.openxmlformats.org/wordprocessingml/2006/main" xmlns:w14="http://schemas.microsoft.com/office/word/2010/wordml" xmlns:w15="http://schemas.microsoft.com/office/word/2012/wordml" xmlns:w16cex="http://schemas.microsoft.com/office/word/2018/wordml/cex" xmlns:w16cid="http://schemas.microsoft.com/office/word/2016/wordml/cid" xmlns:w16="http://schemas.microsoft.com/office/word/2018/wordml" xmlns:w16sdtdh="http://schemas.microsoft.com/office/word/2020/wordml/sdtdatahash" xmlns:w16se="http://schemas.microsoft.com/office/word/2015/wordml/symex" xmlns:wpg="http://schemas.microsoft.com/office/word/2010/wordprocessingGroup" xmlns:wpi="http://schemas.microsoft.com/office/word/2010/wordprocessingInk" xmlns:wne="http://schemas.microsoft.com/office/word/2006/wordml" xmlns:wps="http://schemas.microsoft.com/office/word/2010/wordprocessingShape" mc:Ignorable="w14 w15 w16se w16cid w16 w16cex w16sdtdh wp14">
+  <w:p>
+    <w:pPr>
+      <w:pStyle w:val="Footer"/>
+    </w:pPr>
+  </w:p>
+</w:ftr>
+</file>
+
 <file path=word/footnotes.xml><?xml version="1.0" encoding="utf-8"?>
-<w:footnotes xmlns:wpc="http://schemas.microsoft.com/office/word/2010/wordprocessingCanvas" xmlns:cx="http://schemas.microsoft.com/office/drawing/2014/chartex" xmlns:cx1="http://schemas.microsoft.com/office/drawing/2015/9/8/chartex" xmlns:cx2="http://schemas.microsoft.com/office/drawing/2015/10/21/chartex" xmlns:cx3="http://schemas.microsoft.com/office/drawing/2016/5/9/chartex" xmlns:cx4="http://schemas.microsoft.com/office/drawing/2016/5/10/chartex" xmlns:cx5="http://schemas.microsoft.com/office/drawing/2016/5/11/chartex" xmlns:cx6="http://schemas.microsoft.com/office/drawing/2016/5/12/chartex" xmlns:cx7="http://schemas.microsoft.com/office/drawing/2016/5/13/chartex" xmlns:cx8="http://schemas.microsoft.com/office/drawing/2016/5/14/chartex" xmlns:mc="http://schemas.openxmlformats.org/markup-compatibility/2006" xmlns:aink="http://schemas.microsoft.com/office/drawing/2016/ink" xmlns:am3d="http://schemas.microsoft.com/office/drawing/2017/model3d" xmlns:o="urn:schemas-microsoft-com:office:office" xmlns:r="http://schemas.openxmlformats.org/officeDocument/2006/relationships" xmlns:m="http://schemas.openxmlformats.org/officeDocument/2006/math" xmlns:v="urn:schemas-microsoft-com:vml" xmlns:wp14="http://schemas.microsoft.com/office/word/2010/wordprocessingDrawing" xmlns:wp="http://schemas.openxmlformats.org/drawingml/2006/wordprocessingDrawing" xmlns:w10="urn:schemas-microsoft-com:office:word" xmlns:w="http://schemas.openxmlformats.org/wordprocessingml/2006/main" xmlns:w14="http://schemas.microsoft.com/office/word/2010/wordml" xmlns:w15="http://schemas.microsoft.com/office/word/2012/wordml" xmlns:w16cex="http://schemas.microsoft.com/office/word/2018/wordml/cex" xmlns:w16cid="http://schemas.microsoft.com/office/word/2016/wordml/cid" xmlns:w16="http://schemas.microsoft.com/office/word/2018/wordml" xmlns:w16se="http://schemas.microsoft.com/office/word/2015/wordml/symex" xmlns:wpg="http://schemas.microsoft.com/office/word/2010/wordprocessingGroup" xmlns:wpi="http://schemas.microsoft.com/office/word/2010/wordprocessingInk" xmlns:wne="http://schemas.microsoft.com/office/word/2006/wordml" xmlns:wps="http://schemas.microsoft.com/office/word/2010/wordprocessingShape" mc:Ignorable="w14 w15 w16se w16cid w16 w16cex wp14">
+<w:footnotes xmlns:wpc="http://schemas.microsoft.com/office/word/2010/wordprocessingCanvas" xmlns:cx="http://schemas.microsoft.com/office/drawing/2014/chartex" xmlns:cx1="http://schemas.microsoft.com/office/drawing/2015/9/8/chartex" xmlns:cx2="http://schemas.microsoft.com/office/drawing/2015/10/21/chartex" xmlns:cx3="http://schemas.microsoft.com/office/drawing/2016/5/9/chartex" xmlns:cx4="http://schemas.microsoft.com/office/drawing/2016/5/10/chartex" xmlns:cx5="http://schemas.microsoft.com/office/drawing/2016/5/11/chartex" xmlns:cx6="http://schemas.microsoft.com/office/drawing/2016/5/12/chartex" xmlns:cx7="http://schemas.microsoft.com/office/drawing/2016/5/13/chartex" xmlns:cx8="http://schemas.microsoft.com/office/drawing/2016/5/14/chartex" xmlns:mc="http://schemas.openxmlformats.org/markup-compatibility/2006" xmlns:aink="http://schemas.microsoft.com/office/drawing/2016/ink" xmlns:am3d="http://schemas.microsoft.com/office/drawing/2017/model3d" xmlns:o="urn:schemas-microsoft-com:office:office" xmlns:oel="http://schemas.microsoft.com/office/2019/extlst" xmlns:r="http://schemas.openxmlformats.org/officeDocument/2006/relationships" xmlns:m="http://schemas.openxmlformats.org/officeDocument/2006/math" xmlns:v="urn:schemas-microsoft-com:vml" xmlns:wp14="http://schemas.microsoft.com/office/word/2010/wordprocessingDrawing" xmlns:wp="http://schemas.openxmlformats.org/drawingml/2006/wordprocessingDrawing" xmlns:w10="urn:schemas-microsoft-com:office:word" xmlns:w="http://schemas.openxmlformats.org/wordprocessingml/2006/main" xmlns:w14="http://schemas.microsoft.com/office/word/2010/wordml" xmlns:w15="http://schemas.microsoft.com/office/word/2012/wordml" xmlns:w16cex="http://schemas.microsoft.com/office/word/2018/wordml/cex" xmlns:w16cid="http://schemas.microsoft.com/office/word/2016/wordml/cid" xmlns:w16="http://schemas.microsoft.com/office/word/2018/wordml" xmlns:w16sdtdh="http://schemas.microsoft.com/office/word/2020/wordml/sdtdatahash" xmlns:w16se="http://schemas.microsoft.com/office/word/2015/wordml/symex" xmlns:wpg="http://schemas.microsoft.com/office/word/2010/wordprocessingGroup" xmlns:wpi="http://schemas.microsoft.com/office/word/2010/wordprocessingInk" xmlns:wne="http://schemas.microsoft.com/office/word/2006/wordml" xmlns:wps="http://schemas.microsoft.com/office/word/2010/wordprocessingShape" mc:Ignorable="w14 w15 w16se w16cid w16 w16cex w16sdtdh wp14">
   <w:footnote w:type="separator" w:id="-1">
     <w:p>
       <w:r>
@@ -2085,10 +2318,20 @@
 </file>
 
 <file path=word/header1.xml><?xml version="1.0" encoding="utf-8"?>
-<w:hdr xmlns:wpc="http://schemas.microsoft.com/office/word/2010/wordprocessingCanvas" xmlns:cx="http://schemas.microsoft.com/office/drawing/2014/chartex" xmlns:cx1="http://schemas.microsoft.com/office/drawing/2015/9/8/chartex" xmlns:cx2="http://schemas.microsoft.com/office/drawing/2015/10/21/chartex" xmlns:cx3="http://schemas.microsoft.com/office/drawing/2016/5/9/chartex" xmlns:cx4="http://schemas.microsoft.com/office/drawing/2016/5/10/chartex" xmlns:cx5="http://schemas.microsoft.com/office/drawing/2016/5/11/chartex" xmlns:cx6="http://schemas.microsoft.com/office/drawing/2016/5/12/chartex" xmlns:cx7="http://schemas.microsoft.com/office/drawing/2016/5/13/chartex" xmlns:cx8="http://schemas.microsoft.com/office/drawing/2016/5/14/chartex" xmlns:mc="http://schemas.openxmlformats.org/markup-compatibility/2006" xmlns:aink="http://schemas.microsoft.com/office/drawing/2016/ink" xmlns:am3d="http://schemas.microsoft.com/office/drawing/2017/model3d" xmlns:o="urn:schemas-microsoft-com:office:office" xmlns:r="http://schemas.openxmlformats.org/officeDocument/2006/relationships" xmlns:m="http://schemas.openxmlformats.org/officeDocument/2006/math" xmlns:v="urn:schemas-microsoft-com:vml" xmlns:wp14="http://schemas.microsoft.com/office/word/2010/wordprocessingDrawing" xmlns:wp="http://schemas.openxmlformats.org/drawingml/2006/wordprocessingDrawing" xmlns:w10="urn:schemas-microsoft-com:office:word" xmlns:w="http://schemas.openxmlformats.org/wordprocessingml/2006/main" xmlns:w14="http://schemas.microsoft.com/office/word/2010/wordml" xmlns:w15="http://schemas.microsoft.com/office/word/2012/wordml" xmlns:w16cex="http://schemas.microsoft.com/office/word/2018/wordml/cex" xmlns:w16cid="http://schemas.microsoft.com/office/word/2016/wordml/cid" xmlns:w16="http://schemas.microsoft.com/office/word/2018/wordml" xmlns:w16se="http://schemas.microsoft.com/office/word/2015/wordml/symex" xmlns:wpg="http://schemas.microsoft.com/office/word/2010/wordprocessingGroup" xmlns:wpi="http://schemas.microsoft.com/office/word/2010/wordprocessingInk" xmlns:wne="http://schemas.microsoft.com/office/word/2006/wordml" xmlns:wps="http://schemas.microsoft.com/office/word/2010/wordprocessingShape" mc:Ignorable="w14 w15 w16se w16cid w16 w16cex wp14">
+<w:hdr xmlns:wpc="http://schemas.microsoft.com/office/word/2010/wordprocessingCanvas" xmlns:cx="http://schemas.microsoft.com/office/drawing/2014/chartex" xmlns:cx1="http://schemas.microsoft.com/office/drawing/2015/9/8/chartex" xmlns:cx2="http://schemas.microsoft.com/office/drawing/2015/10/21/chartex" xmlns:cx3="http://schemas.microsoft.com/office/drawing/2016/5/9/chartex" xmlns:cx4="http://schemas.microsoft.com/office/drawing/2016/5/10/chartex" xmlns:cx5="http://schemas.microsoft.com/office/drawing/2016/5/11/chartex" xmlns:cx6="http://schemas.microsoft.com/office/drawing/2016/5/12/chartex" xmlns:cx7="http://schemas.microsoft.com/office/drawing/2016/5/13/chartex" xmlns:cx8="http://schemas.microsoft.com/office/drawing/2016/5/14/chartex" xmlns:mc="http://schemas.openxmlformats.org/markup-compatibility/2006" xmlns:aink="http://schemas.microsoft.com/office/drawing/2016/ink" xmlns:am3d="http://schemas.microsoft.com/office/drawing/2017/model3d" xmlns:o="urn:schemas-microsoft-com:office:office" xmlns:oel="http://schemas.microsoft.com/office/2019/extlst" xmlns:r="http://schemas.openxmlformats.org/officeDocument/2006/relationships" xmlns:m="http://schemas.openxmlformats.org/officeDocument/2006/math" xmlns:v="urn:schemas-microsoft-com:vml" xmlns:wp14="http://schemas.microsoft.com/office/word/2010/wordprocessingDrawing" xmlns:wp="http://schemas.openxmlformats.org/drawingml/2006/wordprocessingDrawing" xmlns:w10="urn:schemas-microsoft-com:office:word" xmlns:w="http://schemas.openxmlformats.org/wordprocessingml/2006/main" xmlns:w14="http://schemas.microsoft.com/office/word/2010/wordml" xmlns:w15="http://schemas.microsoft.com/office/word/2012/wordml" xmlns:w16cex="http://schemas.microsoft.com/office/word/2018/wordml/cex" xmlns:w16cid="http://schemas.microsoft.com/office/word/2016/wordml/cid" xmlns:w16="http://schemas.microsoft.com/office/word/2018/wordml" xmlns:w16sdtdh="http://schemas.microsoft.com/office/word/2020/wordml/sdtdatahash" xmlns:w16se="http://schemas.microsoft.com/office/word/2015/wordml/symex" xmlns:wpg="http://schemas.microsoft.com/office/word/2010/wordprocessingGroup" xmlns:wpi="http://schemas.microsoft.com/office/word/2010/wordprocessingInk" xmlns:wne="http://schemas.microsoft.com/office/word/2006/wordml" xmlns:wps="http://schemas.microsoft.com/office/word/2010/wordprocessingShape" mc:Ignorable="w14 w15 w16se w16cid w16 w16cex w16sdtdh wp14">
+  <w:p>
+    <w:pPr>
+      <w:pStyle w:val="Header"/>
+    </w:pPr>
+  </w:p>
+</w:hdr>
+</file>
+
+<file path=word/header2.xml><?xml version="1.0" encoding="utf-8"?>
+<w:hdr xmlns:wpc="http://schemas.microsoft.com/office/word/2010/wordprocessingCanvas" xmlns:cx="http://schemas.microsoft.com/office/drawing/2014/chartex" xmlns:cx1="http://schemas.microsoft.com/office/drawing/2015/9/8/chartex" xmlns:cx2="http://schemas.microsoft.com/office/drawing/2015/10/21/chartex" xmlns:cx3="http://schemas.microsoft.com/office/drawing/2016/5/9/chartex" xmlns:cx4="http://schemas.microsoft.com/office/drawing/2016/5/10/chartex" xmlns:cx5="http://schemas.microsoft.com/office/drawing/2016/5/11/chartex" xmlns:cx6="http://schemas.microsoft.com/office/drawing/2016/5/12/chartex" xmlns:cx7="http://schemas.microsoft.com/office/drawing/2016/5/13/chartex" xmlns:cx8="http://schemas.microsoft.com/office/drawing/2016/5/14/chartex" xmlns:mc="http://schemas.openxmlformats.org/markup-compatibility/2006" xmlns:aink="http://schemas.microsoft.com/office/drawing/2016/ink" xmlns:am3d="http://schemas.microsoft.com/office/drawing/2017/model3d" xmlns:o="urn:schemas-microsoft-com:office:office" xmlns:oel="http://schemas.microsoft.com/office/2019/extlst" xmlns:r="http://schemas.openxmlformats.org/officeDocument/2006/relationships" xmlns:m="http://schemas.openxmlformats.org/officeDocument/2006/math" xmlns:v="urn:schemas-microsoft-com:vml" xmlns:wp14="http://schemas.microsoft.com/office/word/2010/wordprocessingDrawing" xmlns:wp="http://schemas.openxmlformats.org/drawingml/2006/wordprocessingDrawing" xmlns:w10="urn:schemas-microsoft-com:office:word" xmlns:w="http://schemas.openxmlformats.org/wordprocessingml/2006/main" xmlns:w14="http://schemas.microsoft.com/office/word/2010/wordml" xmlns:w15="http://schemas.microsoft.com/office/word/2012/wordml" xmlns:w16cex="http://schemas.microsoft.com/office/word/2018/wordml/cex" xmlns:w16cid="http://schemas.microsoft.com/office/word/2016/wordml/cid" xmlns:w16="http://schemas.microsoft.com/office/word/2018/wordml" xmlns:w16sdtdh="http://schemas.microsoft.com/office/word/2020/wordml/sdtdatahash" xmlns:w16se="http://schemas.microsoft.com/office/word/2015/wordml/symex" xmlns:wpg="http://schemas.microsoft.com/office/word/2010/wordprocessingGroup" xmlns:wpi="http://schemas.microsoft.com/office/word/2010/wordprocessingInk" xmlns:wne="http://schemas.microsoft.com/office/word/2006/wordml" xmlns:wps="http://schemas.microsoft.com/office/word/2010/wordprocessingShape" mc:Ignorable="w14 w15 w16se w16cid w16 w16cex w16sdtdh wp14">
   <w:tbl>
     <w:tblPr>
-      <w:tblStyle w:val="Tablaconcuadrcula"/>
+      <w:tblStyle w:val="TableGrid"/>
       <w:tblW w:w="9291" w:type="dxa"/>
       <w:tblBorders>
         <w:top w:val="none" w:sz="0" w:space="0" w:color="auto"/>
@@ -2114,7 +2357,7 @@
         </w:tcPr>
         <w:p>
           <w:pPr>
-            <w:pStyle w:val="Encabezado"/>
+            <w:pStyle w:val="Header"/>
             <w:jc w:val="center"/>
           </w:pPr>
           <w:r>
@@ -2162,7 +2405,7 @@
         </w:tcPr>
         <w:p>
           <w:pPr>
-            <w:pStyle w:val="Encabezado"/>
+            <w:pStyle w:val="Header"/>
             <w:jc w:val="center"/>
             <w:rPr>
               <w:rFonts w:ascii="Avenir Next Demi Bold" w:hAnsi="Avenir Next Demi Bold"/>
@@ -2205,7 +2448,7 @@
         </w:p>
         <w:p>
           <w:pPr>
-            <w:pStyle w:val="Encabezado"/>
+            <w:pStyle w:val="Header"/>
             <w:jc w:val="center"/>
             <w:rPr>
               <w:rFonts w:ascii="Avenir Medium" w:hAnsi="Avenir Medium"/>
@@ -2224,7 +2467,7 @@
         </w:p>
         <w:p>
           <w:pPr>
-            <w:pStyle w:val="Encabezado"/>
+            <w:pStyle w:val="Header"/>
             <w:jc w:val="center"/>
             <w:rPr>
               <w:rFonts w:ascii="Avenir Next Demi Bold" w:hAnsi="Avenir Next Demi Bold"/>
@@ -2245,14 +2488,24 @@
   </w:tbl>
   <w:p>
     <w:pPr>
-      <w:pStyle w:val="Encabezado"/>
+      <w:pStyle w:val="Header"/>
+    </w:pPr>
+  </w:p>
+</w:hdr>
+</file>
+
+<file path=word/header3.xml><?xml version="1.0" encoding="utf-8"?>
+<w:hdr xmlns:wpc="http://schemas.microsoft.com/office/word/2010/wordprocessingCanvas" xmlns:cx="http://schemas.microsoft.com/office/drawing/2014/chartex" xmlns:cx1="http://schemas.microsoft.com/office/drawing/2015/9/8/chartex" xmlns:cx2="http://schemas.microsoft.com/office/drawing/2015/10/21/chartex" xmlns:cx3="http://schemas.microsoft.com/office/drawing/2016/5/9/chartex" xmlns:cx4="http://schemas.microsoft.com/office/drawing/2016/5/10/chartex" xmlns:cx5="http://schemas.microsoft.com/office/drawing/2016/5/11/chartex" xmlns:cx6="http://schemas.microsoft.com/office/drawing/2016/5/12/chartex" xmlns:cx7="http://schemas.microsoft.com/office/drawing/2016/5/13/chartex" xmlns:cx8="http://schemas.microsoft.com/office/drawing/2016/5/14/chartex" xmlns:mc="http://schemas.openxmlformats.org/markup-compatibility/2006" xmlns:aink="http://schemas.microsoft.com/office/drawing/2016/ink" xmlns:am3d="http://schemas.microsoft.com/office/drawing/2017/model3d" xmlns:o="urn:schemas-microsoft-com:office:office" xmlns:oel="http://schemas.microsoft.com/office/2019/extlst" xmlns:r="http://schemas.openxmlformats.org/officeDocument/2006/relationships" xmlns:m="http://schemas.openxmlformats.org/officeDocument/2006/math" xmlns:v="urn:schemas-microsoft-com:vml" xmlns:wp14="http://schemas.microsoft.com/office/word/2010/wordprocessingDrawing" xmlns:wp="http://schemas.openxmlformats.org/drawingml/2006/wordprocessingDrawing" xmlns:w10="urn:schemas-microsoft-com:office:word" xmlns:w="http://schemas.openxmlformats.org/wordprocessingml/2006/main" xmlns:w14="http://schemas.microsoft.com/office/word/2010/wordml" xmlns:w15="http://schemas.microsoft.com/office/word/2012/wordml" xmlns:w16cex="http://schemas.microsoft.com/office/word/2018/wordml/cex" xmlns:w16cid="http://schemas.microsoft.com/office/word/2016/wordml/cid" xmlns:w16="http://schemas.microsoft.com/office/word/2018/wordml" xmlns:w16sdtdh="http://schemas.microsoft.com/office/word/2020/wordml/sdtdatahash" xmlns:w16se="http://schemas.microsoft.com/office/word/2015/wordml/symex" xmlns:wpg="http://schemas.microsoft.com/office/word/2010/wordprocessingGroup" xmlns:wpi="http://schemas.microsoft.com/office/word/2010/wordprocessingInk" xmlns:wne="http://schemas.microsoft.com/office/word/2006/wordml" xmlns:wps="http://schemas.microsoft.com/office/word/2010/wordprocessingShape" mc:Ignorable="w14 w15 w16se w16cid w16 w16cex w16sdtdh wp14">
+  <w:p>
+    <w:pPr>
+      <w:pStyle w:val="Header"/>
     </w:pPr>
   </w:p>
 </w:hdr>
 </file>
 
 <file path=word/numbering.xml><?xml version="1.0" encoding="utf-8"?>
-<w:numbering xmlns:wpc="http://schemas.microsoft.com/office/word/2010/wordprocessingCanvas" xmlns:cx="http://schemas.microsoft.com/office/drawing/2014/chartex" xmlns:cx1="http://schemas.microsoft.com/office/drawing/2015/9/8/chartex" xmlns:cx2="http://schemas.microsoft.com/office/drawing/2015/10/21/chartex" xmlns:cx3="http://schemas.microsoft.com/office/drawing/2016/5/9/chartex" xmlns:cx4="http://schemas.microsoft.com/office/drawing/2016/5/10/chartex" xmlns:cx5="http://schemas.microsoft.com/office/drawing/2016/5/11/chartex" xmlns:cx6="http://schemas.microsoft.com/office/drawing/2016/5/12/chartex" xmlns:cx7="http://schemas.microsoft.com/office/drawing/2016/5/13/chartex" xmlns:cx8="http://schemas.microsoft.com/office/drawing/2016/5/14/chartex" xmlns:mc="http://schemas.openxmlformats.org/markup-compatibility/2006" xmlns:aink="http://schemas.microsoft.com/office/drawing/2016/ink" xmlns:am3d="http://schemas.microsoft.com/office/drawing/2017/model3d" xmlns:o="urn:schemas-microsoft-com:office:office" xmlns:r="http://schemas.openxmlformats.org/officeDocument/2006/relationships" xmlns:m="http://schemas.openxmlformats.org/officeDocument/2006/math" xmlns:v="urn:schemas-microsoft-com:vml" xmlns:wp14="http://schemas.microsoft.com/office/word/2010/wordprocessingDrawing" xmlns:wp="http://schemas.openxmlformats.org/drawingml/2006/wordprocessingDrawing" xmlns:w10="urn:schemas-microsoft-com:office:word" xmlns:w="http://schemas.openxmlformats.org/wordprocessingml/2006/main" xmlns:w14="http://schemas.microsoft.com/office/word/2010/wordml" xmlns:w15="http://schemas.microsoft.com/office/word/2012/wordml" xmlns:w16cex="http://schemas.microsoft.com/office/word/2018/wordml/cex" xmlns:w16cid="http://schemas.microsoft.com/office/word/2016/wordml/cid" xmlns:w16="http://schemas.microsoft.com/office/word/2018/wordml" xmlns:w16se="http://schemas.microsoft.com/office/word/2015/wordml/symex" xmlns:wpg="http://schemas.microsoft.com/office/word/2010/wordprocessingGroup" xmlns:wpi="http://schemas.microsoft.com/office/word/2010/wordprocessingInk" xmlns:wne="http://schemas.microsoft.com/office/word/2006/wordml" xmlns:wps="http://schemas.microsoft.com/office/word/2010/wordprocessingShape" mc:Ignorable="w14 w15 w16se w16cid w16 w16cex wp14">
+<w:numbering xmlns:wpc="http://schemas.microsoft.com/office/word/2010/wordprocessingCanvas" xmlns:cx="http://schemas.microsoft.com/office/drawing/2014/chartex" xmlns:cx1="http://schemas.microsoft.com/office/drawing/2015/9/8/chartex" xmlns:cx2="http://schemas.microsoft.com/office/drawing/2015/10/21/chartex" xmlns:cx3="http://schemas.microsoft.com/office/drawing/2016/5/9/chartex" xmlns:cx4="http://schemas.microsoft.com/office/drawing/2016/5/10/chartex" xmlns:cx5="http://schemas.microsoft.com/office/drawing/2016/5/11/chartex" xmlns:cx6="http://schemas.microsoft.com/office/drawing/2016/5/12/chartex" xmlns:cx7="http://schemas.microsoft.com/office/drawing/2016/5/13/chartex" xmlns:cx8="http://schemas.microsoft.com/office/drawing/2016/5/14/chartex" xmlns:mc="http://schemas.openxmlformats.org/markup-compatibility/2006" xmlns:aink="http://schemas.microsoft.com/office/drawing/2016/ink" xmlns:am3d="http://schemas.microsoft.com/office/drawing/2017/model3d" xmlns:o="urn:schemas-microsoft-com:office:office" xmlns:oel="http://schemas.microsoft.com/office/2019/extlst" xmlns:r="http://schemas.openxmlformats.org/officeDocument/2006/relationships" xmlns:m="http://schemas.openxmlformats.org/officeDocument/2006/math" xmlns:v="urn:schemas-microsoft-com:vml" xmlns:wp14="http://schemas.microsoft.com/office/word/2010/wordprocessingDrawing" xmlns:wp="http://schemas.openxmlformats.org/drawingml/2006/wordprocessingDrawing" xmlns:w10="urn:schemas-microsoft-com:office:word" xmlns:w="http://schemas.openxmlformats.org/wordprocessingml/2006/main" xmlns:w14="http://schemas.microsoft.com/office/word/2010/wordml" xmlns:w15="http://schemas.microsoft.com/office/word/2012/wordml" xmlns:w16cex="http://schemas.microsoft.com/office/word/2018/wordml/cex" xmlns:w16cid="http://schemas.microsoft.com/office/word/2016/wordml/cid" xmlns:w16="http://schemas.microsoft.com/office/word/2018/wordml" xmlns:w16sdtdh="http://schemas.microsoft.com/office/word/2020/wordml/sdtdatahash" xmlns:w16se="http://schemas.microsoft.com/office/word/2015/wordml/symex" xmlns:wpg="http://schemas.microsoft.com/office/word/2010/wordprocessingGroup" xmlns:wpi="http://schemas.microsoft.com/office/word/2010/wordprocessingInk" xmlns:wne="http://schemas.microsoft.com/office/word/2006/wordml" xmlns:wps="http://schemas.microsoft.com/office/word/2010/wordprocessingShape" mc:Ignorable="w14 w15 w16se w16cid w16 w16cex w16sdtdh wp14">
   <w:abstractNum w:abstractNumId="0" w15:restartNumberingAfterBreak="0">
     <w:nsid w:val="3BDA58B1"/>
     <w:multiLevelType w:val="hybridMultilevel"/>
@@ -2452,17 +2705,17 @@
       </w:pPr>
     </w:lvl>
   </w:abstractNum>
-  <w:num w:numId="1">
+  <w:num w:numId="1" w16cid:durableId="378290210">
     <w:abstractNumId w:val="1"/>
   </w:num>
-  <w:num w:numId="2">
+  <w:num w:numId="2" w16cid:durableId="1875073507">
     <w:abstractNumId w:val="0"/>
   </w:num>
 </w:numbering>
 </file>
 
 <file path=word/styles.xml><?xml version="1.0" encoding="utf-8"?>
-<w:styles xmlns:mc="http://schemas.openxmlformats.org/markup-compatibility/2006" xmlns:r="http://schemas.openxmlformats.org/officeDocument/2006/relationships" xmlns:w="http://schemas.openxmlformats.org/wordprocessingml/2006/main" xmlns:w14="http://schemas.microsoft.com/office/word/2010/wordml" xmlns:w15="http://schemas.microsoft.com/office/word/2012/wordml" xmlns:w16cex="http://schemas.microsoft.com/office/word/2018/wordml/cex" xmlns:w16cid="http://schemas.microsoft.com/office/word/2016/wordml/cid" xmlns:w16="http://schemas.microsoft.com/office/word/2018/wordml" xmlns:w16se="http://schemas.microsoft.com/office/word/2015/wordml/symex" mc:Ignorable="w14 w15 w16se w16cid w16 w16cex">
+<w:styles xmlns:mc="http://schemas.openxmlformats.org/markup-compatibility/2006" xmlns:r="http://schemas.openxmlformats.org/officeDocument/2006/relationships" xmlns:w="http://schemas.openxmlformats.org/wordprocessingml/2006/main" xmlns:w14="http://schemas.microsoft.com/office/word/2010/wordml" xmlns:w15="http://schemas.microsoft.com/office/word/2012/wordml" xmlns:w16cex="http://schemas.microsoft.com/office/word/2018/wordml/cex" xmlns:w16cid="http://schemas.microsoft.com/office/word/2016/wordml/cid" xmlns:w16="http://schemas.microsoft.com/office/word/2018/wordml" xmlns:w16sdtdh="http://schemas.microsoft.com/office/word/2020/wordml/sdtdatahash" xmlns:w16se="http://schemas.microsoft.com/office/word/2015/wordml/symex" mc:Ignorable="w14 w15 w16se w16cid w16 w16cex w16sdtdh">
   <w:docDefaults>
     <w:rPrDefault>
       <w:rPr>
@@ -2851,13 +3104,13 @@
       <w:lang w:val="es-ES_tradnl"/>
     </w:rPr>
   </w:style>
-  <w:style w:type="character" w:default="1" w:styleId="Fuentedeprrafopredeter">
+  <w:style w:type="character" w:default="1" w:styleId="DefaultParagraphFont">
     <w:name w:val="Default Paragraph Font"/>
     <w:uiPriority w:val="1"/>
     <w:semiHidden/>
     <w:unhideWhenUsed/>
   </w:style>
-  <w:style w:type="table" w:default="1" w:styleId="Tablanormal">
+  <w:style w:type="table" w:default="1" w:styleId="TableNormal">
     <w:name w:val="Normal Table"/>
     <w:uiPriority w:val="99"/>
     <w:semiHidden/>
@@ -2872,16 +3125,16 @@
       </w:tblCellMar>
     </w:tblPr>
   </w:style>
-  <w:style w:type="numbering" w:default="1" w:styleId="Sinlista">
+  <w:style w:type="numbering" w:default="1" w:styleId="NoList">
     <w:name w:val="No List"/>
     <w:uiPriority w:val="99"/>
     <w:semiHidden/>
     <w:unhideWhenUsed/>
   </w:style>
-  <w:style w:type="paragraph" w:styleId="Encabezado">
+  <w:style w:type="paragraph" w:styleId="Header">
     <w:name w:val="header"/>
     <w:basedOn w:val="Normal"/>
-    <w:link w:val="EncabezadoCar"/>
+    <w:link w:val="HeaderChar"/>
     <w:uiPriority w:val="99"/>
     <w:unhideWhenUsed/>
     <w:rsid w:val="00B13337"/>
@@ -2892,10 +3145,10 @@
       </w:tabs>
     </w:pPr>
   </w:style>
-  <w:style w:type="character" w:customStyle="1" w:styleId="EncabezadoCar">
-    <w:name w:val="Encabezado Car"/>
-    <w:basedOn w:val="Fuentedeprrafopredeter"/>
-    <w:link w:val="Encabezado"/>
+  <w:style w:type="character" w:customStyle="1" w:styleId="HeaderChar">
+    <w:name w:val="Header Char"/>
+    <w:basedOn w:val="DefaultParagraphFont"/>
+    <w:link w:val="Header"/>
     <w:uiPriority w:val="99"/>
     <w:rsid w:val="00B13337"/>
     <w:rPr>
@@ -2903,10 +3156,10 @@
       <w:lang w:val="es-ES_tradnl"/>
     </w:rPr>
   </w:style>
-  <w:style w:type="paragraph" w:styleId="Piedepgina">
+  <w:style w:type="paragraph" w:styleId="Footer">
     <w:name w:val="footer"/>
     <w:basedOn w:val="Normal"/>
-    <w:link w:val="PiedepginaCar"/>
+    <w:link w:val="FooterChar"/>
     <w:uiPriority w:val="99"/>
     <w:unhideWhenUsed/>
     <w:rsid w:val="00B13337"/>
@@ -2917,10 +3170,10 @@
       </w:tabs>
     </w:pPr>
   </w:style>
-  <w:style w:type="character" w:customStyle="1" w:styleId="PiedepginaCar">
-    <w:name w:val="Pie de página Car"/>
-    <w:basedOn w:val="Fuentedeprrafopredeter"/>
-    <w:link w:val="Piedepgina"/>
+  <w:style w:type="character" w:customStyle="1" w:styleId="FooterChar">
+    <w:name w:val="Footer Char"/>
+    <w:basedOn w:val="DefaultParagraphFont"/>
+    <w:link w:val="Footer"/>
     <w:uiPriority w:val="99"/>
     <w:rsid w:val="00B13337"/>
     <w:rPr>
@@ -2928,9 +3181,9 @@
       <w:lang w:val="es-ES_tradnl"/>
     </w:rPr>
   </w:style>
-  <w:style w:type="table" w:styleId="Tablaconcuadrcula">
+  <w:style w:type="table" w:styleId="TableGrid">
     <w:name w:val="Table Grid"/>
-    <w:basedOn w:val="Tablanormal"/>
+    <w:basedOn w:val="TableNormal"/>
     <w:uiPriority w:val="59"/>
     <w:rsid w:val="00B13337"/>
     <w:tblPr>
@@ -2944,9 +3197,9 @@
       </w:tblBorders>
     </w:tblPr>
   </w:style>
-  <w:style w:type="character" w:styleId="Hipervnculo">
+  <w:style w:type="character" w:styleId="Hyperlink">
     <w:name w:val="Hyperlink"/>
-    <w:basedOn w:val="Fuentedeprrafopredeter"/>
+    <w:basedOn w:val="DefaultParagraphFont"/>
     <w:uiPriority w:val="99"/>
     <w:unhideWhenUsed/>
     <w:rsid w:val="003F1688"/>
@@ -2955,10 +3208,10 @@
       <w:u w:val="single"/>
     </w:rPr>
   </w:style>
-  <w:style w:type="paragraph" w:styleId="Textodeglobo">
+  <w:style w:type="paragraph" w:styleId="BalloonText">
     <w:name w:val="Balloon Text"/>
     <w:basedOn w:val="Normal"/>
-    <w:link w:val="TextodegloboCar"/>
+    <w:link w:val="BalloonTextChar"/>
     <w:uiPriority w:val="99"/>
     <w:semiHidden/>
     <w:unhideWhenUsed/>
@@ -2969,10 +3222,10 @@
       <w:szCs w:val="18"/>
     </w:rPr>
   </w:style>
-  <w:style w:type="character" w:customStyle="1" w:styleId="TextodegloboCar">
-    <w:name w:val="Texto de globo Car"/>
-    <w:basedOn w:val="Fuentedeprrafopredeter"/>
-    <w:link w:val="Textodeglobo"/>
+  <w:style w:type="character" w:customStyle="1" w:styleId="BalloonTextChar">
+    <w:name w:val="Balloon Text Char"/>
+    <w:basedOn w:val="DefaultParagraphFont"/>
+    <w:link w:val="BalloonText"/>
     <w:uiPriority w:val="99"/>
     <w:semiHidden/>
     <w:rsid w:val="003F1688"/>
@@ -2984,7 +3237,7 @@
       <w:lang w:val="es-ES_tradnl"/>
     </w:rPr>
   </w:style>
-  <w:style w:type="paragraph" w:styleId="Prrafodelista">
+  <w:style w:type="paragraph" w:styleId="ListParagraph">
     <w:name w:val="List Paragraph"/>
     <w:basedOn w:val="Normal"/>
     <w:uiPriority w:val="34"/>
